--- a/FranciscoAndresRodriguezLagar_PEC4.docx
+++ b/FranciscoAndresRodriguezLagar_PEC4.docx
@@ -2505,7 +2505,7 @@
           <w:docPartGallery w:val="Table of Contents"/>
           <w:docPartUnique w:val="true"/>
         </w:docPartObj>
-        <w:id w:val="1287114080"/>
+        <w:id w:val="1129525004"/>
       </w:sdtPr>
       <w:sdtContent>
         <w:p>
@@ -3741,12 +3741,12 @@
         <w:rPr/>
       </w:pPr>
       <w:bookmarkStart w:id="3" w:name="__RefHeading___Toc2300_929609473"/>
-      <w:bookmarkStart w:id="4" w:name="_Toc256778835"/>
-      <w:bookmarkStart w:id="5" w:name="_Toc256868685"/>
-      <w:bookmarkStart w:id="6" w:name="_Toc257379193"/>
-      <w:bookmarkStart w:id="7" w:name="_Toc258246717"/>
-      <w:bookmarkStart w:id="8" w:name="_Toc258504189"/>
-      <w:bookmarkStart w:id="9" w:name="_Toc492377905"/>
+      <w:bookmarkStart w:id="4" w:name="_Toc492377905"/>
+      <w:bookmarkStart w:id="5" w:name="_Toc258504189"/>
+      <w:bookmarkStart w:id="6" w:name="_Toc258246717"/>
+      <w:bookmarkStart w:id="7" w:name="_Toc257379193"/>
+      <w:bookmarkStart w:id="8" w:name="_Toc256868685"/>
+      <w:bookmarkStart w:id="9" w:name="_Toc256778835"/>
       <w:bookmarkStart w:id="10" w:name="OLE_LINK2"/>
       <w:bookmarkEnd w:id="3"/>
       <w:bookmarkEnd w:id="10"/>
@@ -3784,13 +3784,13 @@
         <w:rPr/>
       </w:pPr>
       <w:bookmarkStart w:id="12" w:name="__RefHeading___Toc2302_929609473"/>
-      <w:bookmarkStart w:id="13" w:name="_Toc256778836"/>
-      <w:bookmarkStart w:id="14" w:name="_Toc256868686"/>
-      <w:bookmarkStart w:id="15" w:name="_Toc257379194"/>
+      <w:bookmarkStart w:id="13" w:name="_Toc326618487"/>
+      <w:bookmarkStart w:id="14" w:name="_Toc492377906"/>
+      <w:bookmarkStart w:id="15" w:name="_Toc258504190"/>
       <w:bookmarkStart w:id="16" w:name="_Toc258246718"/>
-      <w:bookmarkStart w:id="17" w:name="_Toc258504190"/>
-      <w:bookmarkStart w:id="18" w:name="_Toc492377906"/>
-      <w:bookmarkStart w:id="19" w:name="_Toc326618487"/>
+      <w:bookmarkStart w:id="17" w:name="_Toc257379194"/>
+      <w:bookmarkStart w:id="18" w:name="_Toc256868686"/>
+      <w:bookmarkStart w:id="19" w:name="_Toc256778836"/>
       <w:bookmarkEnd w:id="12"/>
       <w:r>
         <w:rPr/>
@@ -4078,13 +4078,13 @@
         <w:rPr/>
       </w:pPr>
       <w:bookmarkStart w:id="20" w:name="__RefHeading___Toc2304_929609473"/>
-      <w:bookmarkStart w:id="21" w:name="_Toc326618489"/>
-      <w:bookmarkStart w:id="22" w:name="_Toc256778838"/>
-      <w:bookmarkStart w:id="23" w:name="_Toc256868688"/>
+      <w:bookmarkStart w:id="21" w:name="_Toc492377908"/>
+      <w:bookmarkStart w:id="22" w:name="_Toc258504192"/>
+      <w:bookmarkStart w:id="23" w:name="_Toc258246720"/>
       <w:bookmarkStart w:id="24" w:name="_Toc257379196"/>
-      <w:bookmarkStart w:id="25" w:name="_Toc258246720"/>
-      <w:bookmarkStart w:id="26" w:name="_Toc258504192"/>
-      <w:bookmarkStart w:id="27" w:name="_Toc492377908"/>
+      <w:bookmarkStart w:id="25" w:name="_Toc256868688"/>
+      <w:bookmarkStart w:id="26" w:name="_Toc256778838"/>
+      <w:bookmarkStart w:id="27" w:name="_Toc326618489"/>
       <w:bookmarkEnd w:id="20"/>
       <w:r>
         <w:rPr/>
@@ -5117,12 +5117,12 @@
         <w:rPr/>
       </w:pPr>
       <w:bookmarkStart w:id="28" w:name="__RefHeading___Toc2306_929609473"/>
-      <w:bookmarkStart w:id="29" w:name="_Toc256778839"/>
-      <w:bookmarkStart w:id="30" w:name="_Toc256868689"/>
-      <w:bookmarkStart w:id="31" w:name="_Toc257379197"/>
-      <w:bookmarkStart w:id="32" w:name="_Toc258246721"/>
-      <w:bookmarkStart w:id="33" w:name="_Toc258504193"/>
-      <w:bookmarkStart w:id="34" w:name="_Toc492377909"/>
+      <w:bookmarkStart w:id="29" w:name="_Toc492377909"/>
+      <w:bookmarkStart w:id="30" w:name="_Toc258504193"/>
+      <w:bookmarkStart w:id="31" w:name="_Toc258246721"/>
+      <w:bookmarkStart w:id="32" w:name="_Toc257379197"/>
+      <w:bookmarkStart w:id="33" w:name="_Toc256868689"/>
+      <w:bookmarkStart w:id="34" w:name="_Toc256778839"/>
       <w:bookmarkStart w:id="35" w:name="_Toc326618490"/>
       <w:bookmarkEnd w:id="28"/>
       <w:r>
@@ -5162,13 +5162,13 @@
         <w:rPr/>
       </w:pPr>
       <w:bookmarkStart w:id="36" w:name="__RefHeading___Toc2308_929609473"/>
-      <w:bookmarkStart w:id="37" w:name="_Toc326618491"/>
-      <w:bookmarkStart w:id="38" w:name="_Toc256778840"/>
-      <w:bookmarkStart w:id="39" w:name="_Toc256868690"/>
+      <w:bookmarkStart w:id="37" w:name="_Toc492377910"/>
+      <w:bookmarkStart w:id="38" w:name="_Toc258504194"/>
+      <w:bookmarkStart w:id="39" w:name="_Toc258246722"/>
       <w:bookmarkStart w:id="40" w:name="_Toc257379198"/>
-      <w:bookmarkStart w:id="41" w:name="_Toc258246722"/>
-      <w:bookmarkStart w:id="42" w:name="_Toc258504194"/>
-      <w:bookmarkStart w:id="43" w:name="_Toc492377910"/>
+      <w:bookmarkStart w:id="41" w:name="_Toc256868690"/>
+      <w:bookmarkStart w:id="42" w:name="_Toc256778840"/>
+      <w:bookmarkStart w:id="43" w:name="_Toc326618491"/>
       <w:bookmarkStart w:id="44" w:name="OLE_LINK5"/>
       <w:bookmarkEnd w:id="36"/>
       <w:r>
@@ -5380,8 +5380,8 @@
         <w:jc w:val="both"/>
         <w:rPr/>
       </w:pPr>
-      <w:bookmarkStart w:id="46" w:name="OLE_LINK34"/>
-      <w:bookmarkStart w:id="47" w:name="OLE_LINK33"/>
+      <w:bookmarkStart w:id="46" w:name="OLE_LINK33"/>
+      <w:bookmarkStart w:id="47" w:name="OLE_LINK34"/>
       <w:bookmarkEnd w:id="46"/>
       <w:bookmarkEnd w:id="47"/>
       <w:r>
@@ -5544,13 +5544,13 @@
         <w:rPr/>
       </w:pPr>
       <w:bookmarkStart w:id="48" w:name="__RefHeading___Toc2310_929609473"/>
-      <w:bookmarkStart w:id="49" w:name="_Toc326618492"/>
-      <w:bookmarkStart w:id="50" w:name="_Toc256778841"/>
-      <w:bookmarkStart w:id="51" w:name="_Toc256868691"/>
+      <w:bookmarkStart w:id="49" w:name="_Toc492377911"/>
+      <w:bookmarkStart w:id="50" w:name="_Toc258504195"/>
+      <w:bookmarkStart w:id="51" w:name="_Toc258246723"/>
       <w:bookmarkStart w:id="52" w:name="_Toc257379199"/>
-      <w:bookmarkStart w:id="53" w:name="_Toc258246723"/>
-      <w:bookmarkStart w:id="54" w:name="_Toc258504195"/>
-      <w:bookmarkStart w:id="55" w:name="_Toc492377911"/>
+      <w:bookmarkStart w:id="53" w:name="_Toc256868691"/>
+      <w:bookmarkStart w:id="54" w:name="_Toc256778841"/>
+      <w:bookmarkStart w:id="55" w:name="_Toc326618492"/>
       <w:bookmarkEnd w:id="48"/>
       <w:r>
         <w:rPr/>
@@ -5773,11 +5773,11 @@
         <w:rPr/>
       </w:pPr>
       <w:bookmarkStart w:id="56" w:name="__RefHeading___Toc2312_929609473"/>
-      <w:bookmarkStart w:id="57" w:name="_Toc256778842"/>
-      <w:bookmarkStart w:id="58" w:name="_Toc256868692"/>
+      <w:bookmarkStart w:id="57" w:name="_Toc258504196"/>
+      <w:bookmarkStart w:id="58" w:name="_Toc258246724"/>
       <w:bookmarkStart w:id="59" w:name="_Toc257379200"/>
-      <w:bookmarkStart w:id="60" w:name="_Toc258246724"/>
-      <w:bookmarkStart w:id="61" w:name="_Toc258504196"/>
+      <w:bookmarkStart w:id="60" w:name="_Toc256868692"/>
+      <w:bookmarkStart w:id="61" w:name="_Toc256778842"/>
       <w:bookmarkStart w:id="62" w:name="_Toc492377912"/>
       <w:bookmarkEnd w:id="56"/>
       <w:r>
@@ -6048,12 +6048,12 @@
         <w:rPr/>
       </w:pPr>
       <w:bookmarkStart w:id="63" w:name="__RefHeading___Toc2314_929609473"/>
-      <w:bookmarkStart w:id="64" w:name="_Toc256778843"/>
-      <w:bookmarkStart w:id="65" w:name="_Toc256868693"/>
-      <w:bookmarkStart w:id="66" w:name="_Toc257379201"/>
-      <w:bookmarkStart w:id="67" w:name="_Toc258246725"/>
-      <w:bookmarkStart w:id="68" w:name="_Toc258504197"/>
-      <w:bookmarkStart w:id="69" w:name="_Toc492377913"/>
+      <w:bookmarkStart w:id="64" w:name="_Toc492377913"/>
+      <w:bookmarkStart w:id="65" w:name="_Toc258504197"/>
+      <w:bookmarkStart w:id="66" w:name="_Toc258246725"/>
+      <w:bookmarkStart w:id="67" w:name="_Toc257379201"/>
+      <w:bookmarkStart w:id="68" w:name="_Toc256868693"/>
+      <w:bookmarkStart w:id="69" w:name="_Toc256778843"/>
       <w:bookmarkEnd w:id="63"/>
       <w:r>
         <w:rPr/>
@@ -7431,7 +7431,7 @@
                 <wp:positionV relativeFrom="paragraph">
                   <wp:posOffset>95250</wp:posOffset>
                 </wp:positionV>
-                <wp:extent cx="6650990" cy="2240280"/>
+                <wp:extent cx="6651625" cy="2240915"/>
                 <wp:effectExtent l="0" t="0" r="0" b="0"/>
                 <wp:wrapSquare wrapText="largest"/>
                 <wp:docPr id="3" name="Marco1"/>
@@ -7442,7 +7442,7 @@
                       <wps:spPr>
                         <a:xfrm>
                           <a:off x="0" y="0"/>
-                          <a:ext cx="6650280" cy="2239560"/>
+                          <a:ext cx="6651000" cy="2240280"/>
                         </a:xfrm>
                         <a:prstGeom prst="rect">
                           <a:avLst/>
@@ -7579,7 +7579,7 @@
           </mc:Choice>
           <mc:Fallback>
             <w:pict>
-              <v:rect id="shape_0" ID="Marco1" fillcolor="white" stroked="f" style="position:absolute;margin-left:-27.25pt;margin-top:7.5pt;width:523.6pt;height:176.3pt;mso-wrap-style:square;v-text-anchor:top">
+              <v:rect id="shape_0" ID="Marco1" fillcolor="white" stroked="f" style="position:absolute;margin-left:-27.25pt;margin-top:7.5pt;width:523.65pt;height:176.35pt;mso-wrap-style:square;v-text-anchor:top">
                 <v:fill o:detectmouseclick="t" type="solid" color2="black"/>
                 <v:stroke color="#3465a4" joinstyle="round" endcap="flat"/>
                 <v:textbox>
@@ -7713,12 +7713,12 @@
         <w:rPr/>
       </w:pPr>
       <w:bookmarkStart w:id="71" w:name="__RefHeading___Toc2316_929609473"/>
-      <w:bookmarkStart w:id="72" w:name="_Toc256778844"/>
-      <w:bookmarkStart w:id="73" w:name="_Toc256868694"/>
-      <w:bookmarkStart w:id="74" w:name="_Toc257379202"/>
-      <w:bookmarkStart w:id="75" w:name="_Toc258246726"/>
-      <w:bookmarkStart w:id="76" w:name="_Toc258504198"/>
-      <w:bookmarkStart w:id="77" w:name="_Toc492377914"/>
+      <w:bookmarkStart w:id="72" w:name="_Toc492377914"/>
+      <w:bookmarkStart w:id="73" w:name="_Toc258504198"/>
+      <w:bookmarkStart w:id="74" w:name="_Toc258246726"/>
+      <w:bookmarkStart w:id="75" w:name="_Toc257379202"/>
+      <w:bookmarkStart w:id="76" w:name="_Toc256868694"/>
+      <w:bookmarkStart w:id="77" w:name="_Toc256778844"/>
       <w:bookmarkEnd w:id="71"/>
       <w:r>
         <w:rPr/>
@@ -9380,12 +9380,12 @@
         <w:rPr/>
       </w:pPr>
       <w:bookmarkStart w:id="80" w:name="__RefHeading___Toc2318_929609473"/>
-      <w:bookmarkStart w:id="81" w:name="_Toc256778845"/>
-      <w:bookmarkStart w:id="82" w:name="_Toc256868695"/>
-      <w:bookmarkStart w:id="83" w:name="_Toc257379203"/>
-      <w:bookmarkStart w:id="84" w:name="_Toc258246727"/>
-      <w:bookmarkStart w:id="85" w:name="_Toc258504199"/>
-      <w:bookmarkStart w:id="86" w:name="_Toc492377915"/>
+      <w:bookmarkStart w:id="81" w:name="_Toc492377915"/>
+      <w:bookmarkStart w:id="82" w:name="_Toc258504199"/>
+      <w:bookmarkStart w:id="83" w:name="_Toc258246727"/>
+      <w:bookmarkStart w:id="84" w:name="_Toc257379203"/>
+      <w:bookmarkStart w:id="85" w:name="_Toc256868695"/>
+      <w:bookmarkStart w:id="86" w:name="_Toc256778845"/>
       <w:bookmarkEnd w:id="80"/>
       <w:r>
         <w:rPr/>
@@ -9843,11 +9843,11 @@
       </w:pPr>
       <w:bookmarkStart w:id="87" w:name="__RefHeading___Toc2320_929609473"/>
       <w:bookmarkStart w:id="88" w:name="_Toc492377916"/>
-      <w:bookmarkStart w:id="89" w:name="_Toc256778846"/>
-      <w:bookmarkStart w:id="90" w:name="_Toc256868696"/>
+      <w:bookmarkStart w:id="89" w:name="_Toc258504200"/>
+      <w:bookmarkStart w:id="90" w:name="_Toc258246728"/>
       <w:bookmarkStart w:id="91" w:name="_Toc257379204"/>
-      <w:bookmarkStart w:id="92" w:name="_Toc258246728"/>
-      <w:bookmarkStart w:id="93" w:name="_Toc258504200"/>
+      <w:bookmarkStart w:id="92" w:name="_Toc256868696"/>
+      <w:bookmarkStart w:id="93" w:name="_Toc256778846"/>
       <w:bookmarkEnd w:id="87"/>
       <w:r>
         <w:rPr/>
@@ -10021,12 +10021,12 @@
         <w:rPr/>
       </w:pPr>
       <w:bookmarkStart w:id="94" w:name="__RefHeading___Toc2322_929609473"/>
-      <w:bookmarkStart w:id="95" w:name="_Toc256778851"/>
-      <w:bookmarkStart w:id="96" w:name="_Toc256868701"/>
-      <w:bookmarkStart w:id="97" w:name="_Toc257379209"/>
-      <w:bookmarkStart w:id="98" w:name="_Toc258246736"/>
-      <w:bookmarkStart w:id="99" w:name="_Toc258504208"/>
-      <w:bookmarkStart w:id="100" w:name="_Toc492377917"/>
+      <w:bookmarkStart w:id="95" w:name="_Toc492377917"/>
+      <w:bookmarkStart w:id="96" w:name="_Toc258504208"/>
+      <w:bookmarkStart w:id="97" w:name="_Toc258246736"/>
+      <w:bookmarkStart w:id="98" w:name="_Toc257379209"/>
+      <w:bookmarkStart w:id="99" w:name="_Toc256868701"/>
+      <w:bookmarkStart w:id="100" w:name="_Toc256778851"/>
       <w:bookmarkEnd w:id="94"/>
       <w:r>
         <w:rPr/>
@@ -10904,8 +10904,8 @@
       </w:pPr>
       <w:bookmarkStart w:id="101" w:name="__RefHeading___Toc2324_929609473"/>
       <w:bookmarkStart w:id="102" w:name="_Toc492377918"/>
-      <w:bookmarkStart w:id="103" w:name="_Toc258246733"/>
-      <w:bookmarkStart w:id="104" w:name="_Toc258504205"/>
+      <w:bookmarkStart w:id="103" w:name="_Toc258504205"/>
+      <w:bookmarkStart w:id="104" w:name="_Toc258246733"/>
       <w:bookmarkEnd w:id="101"/>
       <w:r>
         <w:rPr/>
@@ -11884,10 +11884,10 @@
         </w:rPr>
       </w:pPr>
       <w:bookmarkStart w:id="105" w:name="__RefHeading___Toc2326_929609473"/>
-      <w:bookmarkStart w:id="106" w:name="_Toc258246735"/>
-      <w:bookmarkStart w:id="107" w:name="_Toc258504207"/>
-      <w:bookmarkStart w:id="108" w:name="OLE_LINK66"/>
-      <w:bookmarkStart w:id="109" w:name="_Toc492377919"/>
+      <w:bookmarkStart w:id="106" w:name="_Toc492377919"/>
+      <w:bookmarkStart w:id="107" w:name="OLE_LINK66"/>
+      <w:bookmarkStart w:id="108" w:name="_Toc258504207"/>
+      <w:bookmarkStart w:id="109" w:name="_Toc258246735"/>
       <w:bookmarkEnd w:id="105"/>
       <w:bookmarkEnd w:id="106"/>
       <w:bookmarkEnd w:id="107"/>
@@ -12509,14 +12509,14 @@
         <w:rPr/>
       </w:pPr>
       <w:bookmarkStart w:id="112" w:name="__RefHeading___Toc2330_929609473"/>
-      <w:bookmarkStart w:id="113" w:name="_Toc256778853"/>
-      <w:bookmarkStart w:id="114" w:name="_Toc256868703"/>
-      <w:bookmarkStart w:id="115" w:name="_Toc257379211"/>
-      <w:bookmarkStart w:id="116" w:name="_Toc258246737"/>
-      <w:bookmarkStart w:id="117" w:name="_Toc258504209"/>
-      <w:bookmarkStart w:id="118" w:name="_Toc492377921"/>
-      <w:bookmarkStart w:id="119" w:name="_Toc258246731"/>
-      <w:bookmarkStart w:id="120" w:name="_Toc258504203"/>
+      <w:bookmarkStart w:id="113" w:name="_Toc492377921"/>
+      <w:bookmarkStart w:id="114" w:name="_Toc258504209"/>
+      <w:bookmarkStart w:id="115" w:name="_Toc258246737"/>
+      <w:bookmarkStart w:id="116" w:name="_Toc257379211"/>
+      <w:bookmarkStart w:id="117" w:name="_Toc256868703"/>
+      <w:bookmarkStart w:id="118" w:name="_Toc256778853"/>
+      <w:bookmarkStart w:id="119" w:name="_Toc258504203"/>
+      <w:bookmarkStart w:id="120" w:name="_Toc258246731"/>
       <w:bookmarkEnd w:id="112"/>
       <w:bookmarkEnd w:id="119"/>
       <w:bookmarkEnd w:id="120"/>
@@ -13690,11 +13690,11 @@
         <w:rPr/>
       </w:pPr>
       <w:bookmarkStart w:id="122" w:name="__RefHeading___Toc2334_929609473"/>
-      <w:bookmarkStart w:id="123" w:name="_Toc258246732"/>
-      <w:bookmarkStart w:id="124" w:name="_Toc258504204"/>
+      <w:bookmarkStart w:id="123" w:name="_Toc258504204"/>
+      <w:bookmarkStart w:id="124" w:name="_Toc258246732"/>
       <w:bookmarkStart w:id="125" w:name="_Toc492377922"/>
-      <w:bookmarkStart w:id="126" w:name="_Toc2582467311"/>
-      <w:bookmarkStart w:id="127" w:name="_Toc2585042031"/>
+      <w:bookmarkStart w:id="126" w:name="_Toc2585042031"/>
+      <w:bookmarkStart w:id="127" w:name="_Toc2582467311"/>
       <w:bookmarkEnd w:id="122"/>
       <w:bookmarkEnd w:id="126"/>
       <w:bookmarkEnd w:id="127"/>
@@ -14238,8 +14238,8 @@
         <w:rPr/>
       </w:pPr>
       <w:bookmarkStart w:id="128" w:name="__RefHeading___Toc2336_929609473"/>
-      <w:bookmarkStart w:id="129" w:name="_Toc258246734"/>
-      <w:bookmarkStart w:id="130" w:name="_Toc258504206"/>
+      <w:bookmarkStart w:id="129" w:name="_Toc258504206"/>
+      <w:bookmarkStart w:id="130" w:name="_Toc258246734"/>
       <w:bookmarkStart w:id="131" w:name="_Toc492377923"/>
       <w:bookmarkEnd w:id="128"/>
       <w:r>
@@ -14769,20 +14769,20 @@
           <w:szCs w:val="24"/>
         </w:rPr>
       </w:r>
-      <w:bookmarkStart w:id="132" w:name="_Toc256778854"/>
-      <w:bookmarkStart w:id="133" w:name="_Toc256868704"/>
-      <w:bookmarkStart w:id="134" w:name="_Toc257379212"/>
+      <w:bookmarkStart w:id="132" w:name="OLE_LINK461"/>
+      <w:bookmarkStart w:id="133" w:name="OLE_LINK451"/>
+      <w:bookmarkStart w:id="134" w:name="_Toc258504210"/>
       <w:bookmarkStart w:id="135" w:name="_Toc258246738"/>
-      <w:bookmarkStart w:id="136" w:name="_Toc258504210"/>
-      <w:bookmarkStart w:id="137" w:name="OLE_LINK451"/>
-      <w:bookmarkStart w:id="138" w:name="OLE_LINK461"/>
-      <w:bookmarkStart w:id="139" w:name="_Toc256778854"/>
-      <w:bookmarkStart w:id="140" w:name="_Toc256868704"/>
-      <w:bookmarkStart w:id="141" w:name="_Toc257379212"/>
+      <w:bookmarkStart w:id="136" w:name="_Toc257379212"/>
+      <w:bookmarkStart w:id="137" w:name="_Toc256868704"/>
+      <w:bookmarkStart w:id="138" w:name="_Toc256778854"/>
+      <w:bookmarkStart w:id="139" w:name="OLE_LINK461"/>
+      <w:bookmarkStart w:id="140" w:name="OLE_LINK451"/>
+      <w:bookmarkStart w:id="141" w:name="_Toc258504210"/>
       <w:bookmarkStart w:id="142" w:name="_Toc258246738"/>
-      <w:bookmarkStart w:id="143" w:name="_Toc258504210"/>
-      <w:bookmarkStart w:id="144" w:name="OLE_LINK451"/>
-      <w:bookmarkStart w:id="145" w:name="OLE_LINK461"/>
+      <w:bookmarkStart w:id="143" w:name="_Toc257379212"/>
+      <w:bookmarkStart w:id="144" w:name="_Toc256868704"/>
+      <w:bookmarkStart w:id="145" w:name="_Toc256778854"/>
       <w:bookmarkEnd w:id="139"/>
       <w:bookmarkEnd w:id="140"/>
       <w:bookmarkEnd w:id="141"/>
@@ -14830,17 +14830,17 @@
         <w:rPr/>
       </w:pPr>
       <w:bookmarkStart w:id="148" w:name="__RefHeading___Toc2340_929609473"/>
-      <w:bookmarkStart w:id="149" w:name="_Toc256778855"/>
-      <w:bookmarkStart w:id="150" w:name="_Toc256868705"/>
-      <w:bookmarkStart w:id="151" w:name="_Toc257379213"/>
-      <w:bookmarkStart w:id="152" w:name="_Toc258246739"/>
-      <w:bookmarkStart w:id="153" w:name="_Toc258504211"/>
-      <w:bookmarkStart w:id="154" w:name="_Toc492377925"/>
-      <w:bookmarkStart w:id="155" w:name="_Toc2567788541"/>
-      <w:bookmarkStart w:id="156" w:name="_Toc2568687041"/>
+      <w:bookmarkStart w:id="149" w:name="_Toc492377925"/>
+      <w:bookmarkStart w:id="150" w:name="_Toc258504211"/>
+      <w:bookmarkStart w:id="151" w:name="_Toc258246739"/>
+      <w:bookmarkStart w:id="152" w:name="_Toc257379213"/>
+      <w:bookmarkStart w:id="153" w:name="_Toc256868705"/>
+      <w:bookmarkStart w:id="154" w:name="_Toc256778855"/>
+      <w:bookmarkStart w:id="155" w:name="_Toc2585042101"/>
+      <w:bookmarkStart w:id="156" w:name="_Toc2582467381"/>
       <w:bookmarkStart w:id="157" w:name="_Toc2573792121"/>
-      <w:bookmarkStart w:id="158" w:name="_Toc2582467381"/>
-      <w:bookmarkStart w:id="159" w:name="_Toc2585042101"/>
+      <w:bookmarkStart w:id="158" w:name="_Toc2568687041"/>
+      <w:bookmarkStart w:id="159" w:name="_Toc2567788541"/>
       <w:bookmarkEnd w:id="148"/>
       <w:bookmarkEnd w:id="155"/>
       <w:bookmarkEnd w:id="156"/>
@@ -14873,15 +14873,7 @@
           <w:szCs w:val="24"/>
           <w:lang w:val="es-ES"/>
         </w:rPr>
-        <w:t xml:space="preserve">El juego Waterfall muestra una estructura donde los componentes ayudan a hacer que la experiencia del juego sea cautivadora y </w:t>
-      </w:r>
-      <w:r>
-        <w:rPr>
-          <w:sz w:val="24"/>
-          <w:szCs w:val="24"/>
-          <w:lang w:val="es-ES"/>
-        </w:rPr>
-        <w:t>fluida. Seguidamente, se presenta la arquitectura:</w:t>
+        <w:t>El juego Waterfall muestra una estructura donde los componentes ayudan a hacer que la experiencia del juego sea cautivadora y fluida. Seguidamente, se presenta la arquitectura:</w:t>
       </w:r>
     </w:p>
     <w:p>
@@ -14922,27 +14914,7 @@
           <w:szCs w:val="24"/>
           <w:lang w:val="es-ES"/>
         </w:rPr>
-        <w:t xml:space="preserve">- Front-end </w:t>
-      </w:r>
-      <w:r>
-        <w:rPr>
-          <w:b/>
-          <w:bCs/>
-          <w:sz w:val="24"/>
-          <w:szCs w:val="24"/>
-          <w:lang w:val="es-ES"/>
-        </w:rPr>
-        <w:t>(Presentación)</w:t>
-      </w:r>
-      <w:r>
-        <w:rPr>
-          <w:b/>
-          <w:bCs/>
-          <w:sz w:val="24"/>
-          <w:szCs w:val="24"/>
-          <w:lang w:val="es-ES"/>
-        </w:rPr>
-        <w:t>:</w:t>
+        <w:t>- Front-end (Presentación):</w:t>
       </w:r>
     </w:p>
     <w:p>
@@ -14977,25 +14949,9 @@
           <w:lang w:val="es-ES"/>
         </w:rPr>
         <w:tab/>
-        <w:t>.</w:t>
-      </w:r>
-      <w:r>
-        <w:rPr>
-          <w:sz w:val="24"/>
-          <w:szCs w:val="24"/>
-          <w:lang w:val="es-ES"/>
-        </w:rPr>
-        <w:t xml:space="preserve">Interfaz de usuario(UI): Diseño y disposición de menús, botones y elementos interactivos </w:t>
+        <w:t xml:space="preserve">.Interfaz de usuario(UI): Diseño y disposición de menús, botones y elementos interactivos </w:t>
         <w:tab/>
-        <w:t xml:space="preserve">para facilitar la experiencia del usuario. </w:t>
-      </w:r>
-      <w:r>
-        <w:rPr>
-          <w:sz w:val="24"/>
-          <w:szCs w:val="24"/>
-          <w:lang w:val="es-ES"/>
-        </w:rPr>
-        <w:t xml:space="preserve">Compuesta por el inicio, la pausa y el tutorial(el </w:t>
+        <w:t xml:space="preserve">para facilitar la experiencia del usuario. Compuesta por el inicio, la pausa y el tutorial(el </w:t>
         <w:tab/>
         <w:t xml:space="preserve">nivel) como pantallas, y la barra de vida, barra de agua y los viales como indicadores. </w:t>
       </w:r>
@@ -15032,25 +14988,9 @@
           <w:lang w:val="es-ES"/>
         </w:rPr>
         <w:tab/>
-        <w:t>.</w:t>
-      </w:r>
-      <w:r>
-        <w:rPr>
-          <w:sz w:val="24"/>
-          <w:szCs w:val="24"/>
-          <w:lang w:val="es-ES"/>
-        </w:rPr>
-        <w:t xml:space="preserve">Gráficos: Representaciones visuales, como personajes, escenarios y efectos animados en </w:t>
+        <w:t xml:space="preserve">.Gráficos: Representaciones visuales, como personajes, escenarios y efectos animados en </w:t>
         <w:tab/>
-        <w:t xml:space="preserve">pantalla. </w:t>
-      </w:r>
-      <w:r>
-        <w:rPr>
-          <w:sz w:val="24"/>
-          <w:szCs w:val="24"/>
-          <w:lang w:val="es-ES"/>
-        </w:rPr>
-        <w:t>El juego emplea Gdevelop como motor gráfico 2D.</w:t>
+        <w:t>pantalla. El juego emplea Gdevelop como motor gráfico 2D.</w:t>
       </w:r>
     </w:p>
     <w:p>
@@ -15085,41 +15025,9 @@
           <w:lang w:val="es-ES"/>
         </w:rPr>
         <w:tab/>
-        <w:t>.</w:t>
-      </w:r>
-      <w:r>
-        <w:rPr>
-          <w:sz w:val="24"/>
-          <w:szCs w:val="24"/>
-          <w:lang w:val="es-ES"/>
-        </w:rPr>
-        <w:t xml:space="preserve">Entrada: Captura de las interacciones del jugador, </w:t>
-      </w:r>
-      <w:r>
-        <w:rPr>
-          <w:sz w:val="24"/>
-          <w:szCs w:val="24"/>
-          <w:lang w:val="es-ES"/>
-        </w:rPr>
-        <w:t>que en el caso de este título són</w:t>
-      </w:r>
-      <w:r>
-        <w:rPr>
-          <w:sz w:val="24"/>
-          <w:szCs w:val="24"/>
-          <w:lang w:val="es-ES"/>
-        </w:rPr>
-        <w:t xml:space="preserve"> toques </w:t>
+        <w:t xml:space="preserve">.Entrada: Captura de las interacciones del jugador, que en el caso de este título són toques </w:t>
         <w:tab/>
-        <w:t xml:space="preserve">del </w:t>
-      </w:r>
-      <w:r>
-        <w:rPr>
-          <w:sz w:val="24"/>
-          <w:szCs w:val="24"/>
-          <w:lang w:val="es-ES"/>
-        </w:rPr>
-        <w:t>teclado.</w:t>
+        <w:t>del teclado.</w:t>
       </w:r>
     </w:p>
     <w:p>
@@ -15174,17 +15082,7 @@
           <w:szCs w:val="24"/>
           <w:lang w:val="es-ES"/>
         </w:rPr>
-        <w:t xml:space="preserve">- </w:t>
-      </w:r>
-      <w:r>
-        <w:rPr>
-          <w:b/>
-          <w:bCs/>
-          <w:sz w:val="24"/>
-          <w:szCs w:val="24"/>
-          <w:lang w:val="es-ES"/>
-        </w:rPr>
-        <w:t>Game Logic (Lógica del juego):</w:t>
+        <w:t>- Game Logic (Lógica del juego):</w:t>
       </w:r>
     </w:p>
     <w:p>
@@ -15219,15 +15117,7 @@
           <w:lang w:val="es-ES"/>
         </w:rPr>
         <w:tab/>
-        <w:t>.</w:t>
-      </w:r>
-      <w:r>
-        <w:rPr>
-          <w:sz w:val="24"/>
-          <w:szCs w:val="24"/>
-          <w:lang w:val="es-ES"/>
-        </w:rPr>
-        <w:t xml:space="preserve">Mecánicas: Reglas y sistemas que definen cómo se juega, como saltar, atacar, o recolectar </w:t>
+        <w:t xml:space="preserve">.Mecánicas: Reglas y sistemas que definen cómo se juega, como saltar, atacar, o recolectar </w:t>
         <w:tab/>
         <w:t xml:space="preserve">objetos. </w:t>
       </w:r>
@@ -15264,31 +15154,7 @@
           <w:lang w:val="es-ES"/>
         </w:rPr>
         <w:tab/>
-        <w:t>.</w:t>
-      </w:r>
-      <w:r>
-        <w:rPr>
-          <w:sz w:val="24"/>
-          <w:szCs w:val="24"/>
-          <w:lang w:val="es-ES"/>
-        </w:rPr>
-        <w:t xml:space="preserve">Estados del juego: Diferentes fases del juego, como inicio, pausa </w:t>
-      </w:r>
-      <w:r>
-        <w:rPr>
-          <w:sz w:val="24"/>
-          <w:szCs w:val="24"/>
-          <w:lang w:val="es-ES"/>
-        </w:rPr>
-        <w:t>o carga</w:t>
-      </w:r>
-      <w:r>
-        <w:rPr>
-          <w:sz w:val="24"/>
-          <w:szCs w:val="24"/>
-          <w:lang w:val="es-ES"/>
-        </w:rPr>
-        <w:t xml:space="preserve">. </w:t>
+        <w:t xml:space="preserve">.Estados del juego: Diferentes fases del juego, como inicio, pausa o carga. </w:t>
       </w:r>
     </w:p>
     <w:p>
@@ -15323,15 +15189,7 @@
           <w:lang w:val="es-ES"/>
         </w:rPr>
         <w:tab/>
-        <w:t>.</w:t>
-      </w:r>
-      <w:r>
-        <w:rPr>
-          <w:sz w:val="24"/>
-          <w:szCs w:val="24"/>
-          <w:lang w:val="es-ES"/>
-        </w:rPr>
-        <w:t>Progresión del juego: Cómo avanzan los jugadores a través de niveles, desafíos o misiones.</w:t>
+        <w:t>.Progresión del juego: Cómo avanzan los jugadores a través de niveles, desafíos o misiones.</w:t>
       </w:r>
     </w:p>
     <w:p>
@@ -15405,15 +15263,7 @@
           <w:lang w:val="es-ES"/>
         </w:rPr>
         <w:tab/>
-        <w:t>.</w:t>
-      </w:r>
-      <w:r>
-        <w:rPr>
-          <w:sz w:val="24"/>
-          <w:szCs w:val="24"/>
-          <w:lang w:val="es-ES"/>
-        </w:rPr>
-        <w:t xml:space="preserve">Recursos: Gestión y almacenamiento de datos del jugador, </w:t>
+        <w:t xml:space="preserve">.Recursos: Gestión y almacenamiento de datos del jugador, </w:t>
       </w:r>
       <w:r>
         <w:rPr>
@@ -15432,55 +15282,22 @@
           <w:szCs w:val="24"/>
           <w:lang w:val="es-ES"/>
         </w:rPr>
-        <w:t xml:space="preserve">, </w:t>
-      </w:r>
-      <w:r>
-        <w:rPr>
-          <w:sz w:val="24"/>
-          <w:szCs w:val="24"/>
-          <w:lang w:val="es-ES"/>
-        </w:rPr>
-        <w:t>los objetos y el</w:t>
-      </w:r>
-      <w:r>
-        <w:rPr>
-          <w:sz w:val="24"/>
-          <w:szCs w:val="24"/>
-          <w:lang w:val="es-ES"/>
-        </w:rPr>
-        <w:t xml:space="preserve"> </w:t>
+        <w:t xml:space="preserve">, los objetos y el </w:t>
         <w:tab/>
-        <w:t>progres</w:t>
-      </w:r>
-      <w:r>
-        <w:rPr>
-          <w:sz w:val="24"/>
-          <w:szCs w:val="24"/>
-          <w:lang w:val="es-ES"/>
-        </w:rPr>
-        <w:t>o.</w:t>
-      </w:r>
-      <w:r>
-        <w:rPr>
-          <w:sz w:val="24"/>
-          <w:szCs w:val="24"/>
-          <w:lang w:val="es-ES"/>
-        </w:rPr>
-        <w:t xml:space="preserve"> </w:t>
-      </w:r>
-    </w:p>
-    <w:p>
-      <w:pPr>
-        <w:pStyle w:val="Normal"/>
-        <w:jc w:val="both"/>
-        <w:rPr>
-          <w:lang w:val="es-ES"/>
-        </w:rPr>
-      </w:pPr>
-      <w:r>
-        <w:rPr>
-          <w:sz w:val="24"/>
-          <w:szCs w:val="24"/>
+        <w:t xml:space="preserve">progreso. </w:t>
+      </w:r>
+    </w:p>
+    <w:p>
+      <w:pPr>
+        <w:pStyle w:val="Normal"/>
+        <w:jc w:val="both"/>
+        <w:rPr>
+          <w:lang w:val="es-ES"/>
+        </w:rPr>
+      </w:pPr>
+      <w:r>
+        <w:rPr>
+          <w:lang w:val="es-ES"/>
         </w:rPr>
       </w:r>
     </w:p>
@@ -15581,23 +15398,7 @@
           <w:lang w:val="es-ES"/>
         </w:rPr>
         <w:tab/>
-        <w:t xml:space="preserve">.Entorno de desarrollo: </w:t>
-      </w:r>
-      <w:r>
-        <w:rPr>
-          <w:sz w:val="24"/>
-          <w:szCs w:val="24"/>
-          <w:lang w:val="es-ES"/>
-        </w:rPr>
-        <w:t>E</w:t>
-      </w:r>
-      <w:r>
-        <w:rPr>
-          <w:sz w:val="24"/>
-          <w:szCs w:val="24"/>
-          <w:lang w:val="es-ES"/>
-        </w:rPr>
-        <w:t xml:space="preserve">l juego se desarrolla utilizando GDevelop, una herramienta accesible </w:t>
+        <w:t xml:space="preserve">.Entorno de desarrollo: El juego se desarrolla utilizando GDevelop, una herramienta accesible </w:t>
         <w:tab/>
         <w:t xml:space="preserve">y sin necesidad de programación avanzada. </w:t>
       </w:r>
@@ -15700,11 +15501,11 @@
         </w:rPr>
       </w:pPr>
       <w:bookmarkStart w:id="160" w:name="__RefHeading___Toc2342_929609473"/>
-      <w:bookmarkStart w:id="161" w:name="_Toc256778856"/>
-      <w:bookmarkStart w:id="162" w:name="_Toc256868706"/>
+      <w:bookmarkStart w:id="161" w:name="_Toc258504212"/>
+      <w:bookmarkStart w:id="162" w:name="_Toc258246740"/>
       <w:bookmarkStart w:id="163" w:name="_Toc257379214"/>
-      <w:bookmarkStart w:id="164" w:name="_Toc258246740"/>
-      <w:bookmarkStart w:id="165" w:name="_Toc258504212"/>
+      <w:bookmarkStart w:id="164" w:name="_Toc256868706"/>
+      <w:bookmarkStart w:id="165" w:name="_Toc256778856"/>
       <w:bookmarkStart w:id="166" w:name="_Toc492377926"/>
       <w:bookmarkEnd w:id="160"/>
       <w:r>
@@ -15828,38 +15629,235 @@
         </w:rPr>
       </w:pPr>
       <w:r>
-        <w:rPr>
-          <w:sz w:val="24"/>
-          <w:szCs w:val="24"/>
-          <w:lang w:val="es-ES"/>
-        </w:rPr>
-        <w:t>-</w:t>
-      </w:r>
-      <w:r>
-        <w:rPr>
-          <w:sz w:val="24"/>
-          <w:szCs w:val="24"/>
-          <w:lang w:val="es-ES"/>
-        </w:rPr>
-        <w:t>Personaje(Jugador):</w:t>
-      </w:r>
-    </w:p>
-    <w:p>
-      <w:pPr>
-        <w:pStyle w:val="Normal"/>
-        <w:jc w:val="both"/>
-        <w:rPr>
-          <w:sz w:val="24"/>
-          <w:szCs w:val="24"/>
-        </w:rPr>
-      </w:pPr>
-      <w:r>
-        <w:rPr>
-          <w:sz w:val="24"/>
-          <w:szCs w:val="24"/>
-          <w:lang w:val="es-ES"/>
-        </w:rPr>
-        <w:t>-Vida:</w:t>
+        <mc:AlternateContent>
+          <mc:Choice Requires="wps">
+            <w:drawing>
+              <wp:anchor behindDoc="0" distT="0" distB="0" distL="0" distR="0" simplePos="0" locked="0" layoutInCell="0" allowOverlap="1" relativeHeight="5">
+                <wp:simplePos x="0" y="0"/>
+                <wp:positionH relativeFrom="column">
+                  <wp:posOffset>95250</wp:posOffset>
+                </wp:positionH>
+                <wp:positionV relativeFrom="paragraph">
+                  <wp:posOffset>-139700</wp:posOffset>
+                </wp:positionV>
+                <wp:extent cx="5732145" cy="2589530"/>
+                <wp:effectExtent l="0" t="0" r="0" b="0"/>
+                <wp:wrapSquare wrapText="largest"/>
+                <wp:docPr id="7" name="Marco2"/>
+                <a:graphic xmlns:a="http://schemas.openxmlformats.org/drawingml/2006/main">
+                  <a:graphicData uri="http://schemas.microsoft.com/office/word/2010/wordprocessingShape">
+                    <wps:wsp>
+                      <wps:cNvSpPr/>
+                      <wps:spPr>
+                        <a:xfrm>
+                          <a:off x="0" y="0"/>
+                          <a:ext cx="5731560" cy="2588760"/>
+                        </a:xfrm>
+                        <a:prstGeom prst="rect">
+                          <a:avLst/>
+                        </a:prstGeom>
+                        <a:solidFill>
+                          <a:srgbClr val="ffffff"/>
+                        </a:solidFill>
+                        <a:ln w="0">
+                          <a:noFill/>
+                        </a:ln>
+                      </wps:spPr>
+                      <wps:style>
+                        <a:lnRef idx="0"/>
+                        <a:fillRef idx="0"/>
+                        <a:effectRef idx="0"/>
+                        <a:fontRef idx="minor"/>
+                      </wps:style>
+                      <wps:txbx>
+                        <w:txbxContent>
+                          <w:p>
+                            <w:pPr>
+                              <w:pStyle w:val="Tabla"/>
+                              <w:spacing w:before="120" w:after="120"/>
+                              <w:contextualSpacing/>
+                              <w:jc w:val="center"/>
+                              <w:rPr/>
+                            </w:pPr>
+                            <w:r>
+                              <w:rPr/>
+                              <w:drawing>
+                                <wp:inline distT="0" distB="0" distL="0" distR="0">
+                                  <wp:extent cx="5731510" cy="2173605"/>
+                                  <wp:effectExtent l="0" t="0" r="0" b="0"/>
+                                  <wp:docPr id="9" name="Imagen3" descr=""/>
+                                  <wp:cNvGraphicFramePr>
+                                    <a:graphicFrameLocks xmlns:a="http://schemas.openxmlformats.org/drawingml/2006/main" noChangeAspect="1"/>
+                                  </wp:cNvGraphicFramePr>
+                                  <a:graphic xmlns:a="http://schemas.openxmlformats.org/drawingml/2006/main">
+                                    <a:graphicData uri="http://schemas.openxmlformats.org/drawingml/2006/picture">
+                                      <pic:pic xmlns:pic="http://schemas.openxmlformats.org/drawingml/2006/picture">
+                                        <pic:nvPicPr>
+                                          <pic:cNvPr id="9" name="Imagen3" descr=""/>
+                                          <pic:cNvPicPr>
+                                            <a:picLocks noChangeAspect="1" noChangeArrowheads="1"/>
+                                          </pic:cNvPicPr>
+                                        </pic:nvPicPr>
+                                        <pic:blipFill>
+                                          <a:blip r:embed="rId6"/>
+                                          <a:stretch>
+                                            <a:fillRect/>
+                                          </a:stretch>
+                                        </pic:blipFill>
+                                        <pic:spPr bwMode="auto">
+                                          <a:xfrm>
+                                            <a:off x="0" y="0"/>
+                                            <a:ext cx="5731510" cy="2173605"/>
+                                          </a:xfrm>
+                                          <a:prstGeom prst="rect">
+                                            <a:avLst/>
+                                          </a:prstGeom>
+                                        </pic:spPr>
+                                      </pic:pic>
+                                    </a:graphicData>
+                                  </a:graphic>
+                                </wp:inline>
+                              </w:drawing>
+                            </w:r>
+                            <w:r>
+                              <w:rPr/>
+                              <w:t xml:space="preserve">Tabla </w:t>
+                            </w:r>
+                            <w:r>
+                              <w:rPr/>
+                              <w:fldChar w:fldCharType="begin"/>
+                            </w:r>
+                            <w:r>
+                              <w:rPr/>
+                              <w:instrText> SEQ Tabla \* ARABIC </w:instrText>
+                            </w:r>
+                            <w:r>
+                              <w:rPr/>
+                              <w:fldChar w:fldCharType="separate"/>
+                            </w:r>
+                            <w:r>
+                              <w:rPr/>
+                              <w:t>6</w:t>
+                            </w:r>
+                            <w:r>
+                              <w:rPr/>
+                              <w:fldChar w:fldCharType="end"/>
+                            </w:r>
+                            <w:r>
+                              <w:rPr/>
+                              <w:t>: Diagrama ERD</w:t>
+                            </w:r>
+                          </w:p>
+                        </w:txbxContent>
+                      </wps:txbx>
+                      <wps:bodyPr lIns="0" rIns="0" tIns="0" bIns="0">
+                        <a:noAutofit/>
+                      </wps:bodyPr>
+                    </wps:wsp>
+                  </a:graphicData>
+                </a:graphic>
+              </wp:anchor>
+            </w:drawing>
+          </mc:Choice>
+          <mc:Fallback>
+            <w:pict>
+              <v:rect id="shape_0" ID="Marco2" fillcolor="white" stroked="f" style="position:absolute;margin-left:7.5pt;margin-top:-11pt;width:451.25pt;height:203.8pt;mso-wrap-style:square;v-text-anchor:top">
+                <v:fill o:detectmouseclick="t" type="solid" color2="black"/>
+                <v:stroke color="#3465a4" joinstyle="round" endcap="flat"/>
+                <v:textbox>
+                  <w:txbxContent>
+                    <w:p>
+                      <w:pPr>
+                        <w:pStyle w:val="Tabla"/>
+                        <w:spacing w:before="120" w:after="120"/>
+                        <w:contextualSpacing/>
+                        <w:jc w:val="center"/>
+                        <w:rPr/>
+                      </w:pPr>
+                      <w:r>
+                        <w:rPr/>
+                        <w:drawing>
+                          <wp:inline distT="0" distB="0" distL="0" distR="0">
+                            <wp:extent cx="5731510" cy="2173605"/>
+                            <wp:effectExtent l="0" t="0" r="0" b="0"/>
+                            <wp:docPr id="10" name="Imagen3" descr=""/>
+                            <wp:cNvGraphicFramePr>
+                              <a:graphicFrameLocks xmlns:a="http://schemas.openxmlformats.org/drawingml/2006/main" noChangeAspect="1"/>
+                            </wp:cNvGraphicFramePr>
+                            <a:graphic xmlns:a="http://schemas.openxmlformats.org/drawingml/2006/main">
+                              <a:graphicData uri="http://schemas.openxmlformats.org/drawingml/2006/picture">
+                                <pic:pic xmlns:pic="http://schemas.openxmlformats.org/drawingml/2006/picture">
+                                  <pic:nvPicPr>
+                                    <pic:cNvPr id="10" name="Imagen3" descr=""/>
+                                    <pic:cNvPicPr>
+                                      <a:picLocks noChangeAspect="1" noChangeArrowheads="1"/>
+                                    </pic:cNvPicPr>
+                                  </pic:nvPicPr>
+                                  <pic:blipFill>
+                                    <a:blip r:embed="rId6"/>
+                                    <a:stretch>
+                                      <a:fillRect/>
+                                    </a:stretch>
+                                  </pic:blipFill>
+                                  <pic:spPr bwMode="auto">
+                                    <a:xfrm>
+                                      <a:off x="0" y="0"/>
+                                      <a:ext cx="5731510" cy="2173605"/>
+                                    </a:xfrm>
+                                    <a:prstGeom prst="rect">
+                                      <a:avLst/>
+                                    </a:prstGeom>
+                                  </pic:spPr>
+                                </pic:pic>
+                              </a:graphicData>
+                            </a:graphic>
+                          </wp:inline>
+                        </w:drawing>
+                      </w:r>
+                      <w:r>
+                        <w:rPr/>
+                        <w:t xml:space="preserve">Tabla </w:t>
+                      </w:r>
+                      <w:r>
+                        <w:rPr/>
+                        <w:fldChar w:fldCharType="begin"/>
+                      </w:r>
+                      <w:r>
+                        <w:rPr/>
+                        <w:instrText> SEQ Tabla \* ARABIC </w:instrText>
+                      </w:r>
+                      <w:r>
+                        <w:rPr/>
+                        <w:fldChar w:fldCharType="separate"/>
+                      </w:r>
+                      <w:r>
+                        <w:rPr/>
+                        <w:t>6</w:t>
+                      </w:r>
+                      <w:r>
+                        <w:rPr/>
+                        <w:fldChar w:fldCharType="end"/>
+                      </w:r>
+                      <w:r>
+                        <w:rPr/>
+                        <w:t>: Diagrama ERD</w:t>
+                      </w:r>
+                    </w:p>
+                  </w:txbxContent>
+                </v:textbox>
+                <w10:wrap type="square" side="largest"/>
+              </v:rect>
+            </w:pict>
+          </mc:Fallback>
+        </mc:AlternateContent>
+      </w:r>
+      <w:r>
+        <w:rPr>
+          <w:sz w:val="24"/>
+          <w:szCs w:val="24"/>
+          <w:lang w:val="es-ES"/>
+        </w:rPr>
+        <w:t>-Personaje(Jugador):</w:t>
       </w:r>
     </w:p>
     <w:p>
@@ -15906,25 +15904,79 @@
           <w:szCs w:val="24"/>
           <w:lang w:val="es-ES"/>
         </w:rPr>
-        <w:t>-Viales:</w:t>
-      </w:r>
-    </w:p>
-    <w:p>
-      <w:pPr>
-        <w:pStyle w:val="Normal"/>
-        <w:jc w:val="both"/>
-        <w:rPr>
-          <w:sz w:val="24"/>
-          <w:szCs w:val="24"/>
-        </w:rPr>
-      </w:pPr>
-      <w:r>
-        <w:rPr>
-          <w:sz w:val="24"/>
-          <w:szCs w:val="24"/>
-          <w:lang w:val="es-ES"/>
-        </w:rPr>
-        <w:t>-Objeto:</w:t>
+        <w:t>-</w:t>
+      </w:r>
+      <w:r>
+        <w:rPr>
+          <w:rFonts w:eastAsia="" w:cs="" w:cstheme="minorBidi" w:eastAsiaTheme="minorEastAsia"/>
+          <w:color w:val="auto"/>
+          <w:kern w:val="0"/>
+          <w:sz w:val="24"/>
+          <w:szCs w:val="24"/>
+          <w:lang w:val="es-ES" w:eastAsia="en-US" w:bidi="ar-SA"/>
+        </w:rPr>
+        <w:t>Objetos</w:t>
+      </w:r>
+      <w:r>
+        <w:rPr>
+          <w:sz w:val="24"/>
+          <w:szCs w:val="24"/>
+          <w:lang w:val="es-ES"/>
+        </w:rPr>
+        <w:t>:</w:t>
+      </w:r>
+    </w:p>
+    <w:p>
+      <w:pPr>
+        <w:pStyle w:val="Normal"/>
+        <w:jc w:val="both"/>
+        <w:rPr>
+          <w:sz w:val="24"/>
+          <w:szCs w:val="24"/>
+        </w:rPr>
+      </w:pPr>
+      <w:r>
+        <w:rPr>
+          <w:sz w:val="24"/>
+          <w:szCs w:val="24"/>
+          <w:lang w:val="es-ES"/>
+        </w:rPr>
+        <w:t>-</w:t>
+      </w:r>
+      <w:r>
+        <w:rPr>
+          <w:rFonts w:eastAsia="" w:cs="" w:cstheme="minorBidi" w:eastAsiaTheme="minorEastAsia"/>
+          <w:color w:val="auto"/>
+          <w:kern w:val="0"/>
+          <w:sz w:val="24"/>
+          <w:szCs w:val="24"/>
+          <w:lang w:val="es-ES" w:eastAsia="en-US" w:bidi="ar-SA"/>
+        </w:rPr>
+        <w:t>NPC</w:t>
+      </w:r>
+      <w:r>
+        <w:rPr>
+          <w:sz w:val="24"/>
+          <w:szCs w:val="24"/>
+          <w:lang w:val="es-ES"/>
+        </w:rPr>
+        <w:t>:</w:t>
+      </w:r>
+    </w:p>
+    <w:p>
+      <w:pPr>
+        <w:pStyle w:val="Normal"/>
+        <w:jc w:val="both"/>
+        <w:rPr>
+          <w:sz w:val="24"/>
+          <w:szCs w:val="24"/>
+        </w:rPr>
+      </w:pPr>
+      <w:r>
+        <w:rPr>
+          <w:sz w:val="24"/>
+          <w:szCs w:val="24"/>
+        </w:rPr>
       </w:r>
     </w:p>
     <w:p>
@@ -15960,215 +16012,295 @@
       <w:pPr>
         <w:pStyle w:val="Normal"/>
         <w:rPr>
-          <w:lang w:val="es-ES"/>
-        </w:rPr>
-      </w:pPr>
-      <w:r>
-        <w:rPr>
-          <w:lang w:val="es-ES"/>
-        </w:rPr>
-      </w:r>
-    </w:p>
-    <w:p>
-      <w:pPr>
-        <w:pStyle w:val="Normal"/>
-        <w:jc w:val="both"/>
-        <w:rPr>
-          <w:sz w:val="24"/>
-          <w:szCs w:val="24"/>
-          <w:lang w:val="es-ES"/>
-        </w:rPr>
-      </w:pPr>
-      <w:r>
-        <w:rPr>
-          <w:sz w:val="24"/>
-          <w:szCs w:val="24"/>
-          <w:lang w:val="es-ES"/>
-        </w:rPr>
-        <w:t>-</w:t>
-      </w:r>
-      <w:r>
-        <w:rPr>
-          <w:sz w:val="24"/>
-          <w:szCs w:val="24"/>
-          <w:lang w:val="es-ES"/>
-        </w:rPr>
-        <w:t>Inicio:</w:t>
-      </w:r>
-    </w:p>
-    <w:p>
-      <w:pPr>
-        <w:pStyle w:val="Normal"/>
-        <w:jc w:val="both"/>
-        <w:rPr>
-          <w:sz w:val="24"/>
-          <w:szCs w:val="24"/>
-          <w:lang w:val="es-ES"/>
-        </w:rPr>
-      </w:pPr>
-      <w:r>
-        <w:rPr>
-          <w:sz w:val="24"/>
-          <w:szCs w:val="24"/>
-          <w:lang w:val="es-ES"/>
-        </w:rPr>
-        <w:t>-</w:t>
-      </w:r>
-      <w:r>
-        <w:rPr>
-          <w:sz w:val="24"/>
-          <w:szCs w:val="24"/>
-          <w:lang w:val="es-ES"/>
-        </w:rPr>
-        <w:t>Menú Inicio:</w:t>
-      </w:r>
-    </w:p>
-    <w:p>
-      <w:pPr>
-        <w:pStyle w:val="Normal"/>
-        <w:jc w:val="both"/>
-        <w:rPr>
-          <w:sz w:val="24"/>
-          <w:szCs w:val="24"/>
-          <w:lang w:val="es-ES"/>
-        </w:rPr>
-      </w:pPr>
-      <w:r>
-        <w:rPr>
-          <w:sz w:val="24"/>
-          <w:szCs w:val="24"/>
-          <w:lang w:val="es-ES"/>
-        </w:rPr>
-        <w:t>-</w:t>
-      </w:r>
-      <w:r>
-        <w:rPr>
-          <w:sz w:val="24"/>
-          <w:szCs w:val="24"/>
-          <w:lang w:val="es-ES"/>
-        </w:rPr>
-        <w:t>Lore:</w:t>
-      </w:r>
-    </w:p>
-    <w:p>
-      <w:pPr>
-        <w:pStyle w:val="Normal"/>
-        <w:jc w:val="both"/>
-        <w:rPr>
-          <w:sz w:val="24"/>
-          <w:szCs w:val="24"/>
-          <w:lang w:val="es-ES"/>
-        </w:rPr>
-      </w:pPr>
-      <w:r>
-        <w:rPr>
-          <w:sz w:val="24"/>
-          <w:szCs w:val="24"/>
-          <w:lang w:val="es-ES"/>
-        </w:rPr>
-        <w:t>-</w:t>
-      </w:r>
-      <w:r>
-        <w:rPr>
-          <w:sz w:val="24"/>
-          <w:szCs w:val="24"/>
-          <w:lang w:val="es-ES"/>
-        </w:rPr>
-        <w:t>Controls:</w:t>
-      </w:r>
-    </w:p>
-    <w:p>
-      <w:pPr>
-        <w:pStyle w:val="Normal"/>
-        <w:jc w:val="both"/>
-        <w:rPr>
-          <w:sz w:val="24"/>
-          <w:szCs w:val="24"/>
-          <w:lang w:val="es-ES"/>
-        </w:rPr>
-      </w:pPr>
-      <w:r>
-        <w:rPr>
-          <w:sz w:val="24"/>
-          <w:szCs w:val="24"/>
-          <w:lang w:val="es-ES"/>
-        </w:rPr>
-        <w:t>-</w:t>
-      </w:r>
-      <w:r>
-        <w:rPr>
-          <w:sz w:val="24"/>
-          <w:szCs w:val="24"/>
-          <w:lang w:val="es-ES"/>
-        </w:rPr>
-        <w:t>Start:</w:t>
-      </w:r>
-    </w:p>
-    <w:p>
-      <w:pPr>
-        <w:pStyle w:val="Normal"/>
-        <w:jc w:val="both"/>
-        <w:rPr>
-          <w:sz w:val="24"/>
-          <w:szCs w:val="24"/>
-          <w:lang w:val="es-ES"/>
-        </w:rPr>
-      </w:pPr>
-      <w:r>
-        <w:rPr>
-          <w:sz w:val="24"/>
-          <w:szCs w:val="24"/>
-          <w:lang w:val="es-ES"/>
-        </w:rPr>
-        <w:t>-</w:t>
-      </w:r>
-      <w:r>
-        <w:rPr>
-          <w:sz w:val="24"/>
-          <w:szCs w:val="24"/>
-          <w:lang w:val="es-ES"/>
-        </w:rPr>
-        <w:t>Juego:</w:t>
-      </w:r>
-    </w:p>
-    <w:p>
-      <w:pPr>
-        <w:pStyle w:val="Normal"/>
-        <w:jc w:val="both"/>
-        <w:rPr>
-          <w:sz w:val="24"/>
-          <w:szCs w:val="24"/>
-          <w:lang w:val="es-ES"/>
-        </w:rPr>
-      </w:pPr>
-      <w:r>
-        <w:rPr>
-          <w:sz w:val="24"/>
-          <w:szCs w:val="24"/>
-          <w:lang w:val="es-ES"/>
-        </w:rPr>
-        <w:t>-</w:t>
-      </w:r>
-      <w:r>
-        <w:rPr>
-          <w:sz w:val="24"/>
-          <w:szCs w:val="24"/>
-          <w:lang w:val="es-ES"/>
-        </w:rPr>
-        <w:t>Pause:</w:t>
-      </w:r>
-    </w:p>
-    <w:p>
-      <w:pPr>
-        <w:pStyle w:val="Normal"/>
-        <w:rPr>
-          <w:lang w:val="es-ES"/>
-        </w:rPr>
-      </w:pPr>
-      <w:r>
-        <w:rPr>
-          <w:lang w:val="es-ES"/>
-        </w:rPr>
+          <w:sz w:val="24"/>
+          <w:szCs w:val="24"/>
+          <w:lang w:val="es-ES"/>
+        </w:rPr>
+      </w:pPr>
+      <w:r>
+        <mc:AlternateContent>
+          <mc:Choice Requires="wps">
+            <w:drawing>
+              <wp:anchor behindDoc="0" distT="0" distB="0" distL="0" distR="0" simplePos="0" locked="0" layoutInCell="0" allowOverlap="1" relativeHeight="6">
+                <wp:simplePos x="0" y="0"/>
+                <wp:positionH relativeFrom="column">
+                  <wp:posOffset>171450</wp:posOffset>
+                </wp:positionH>
+                <wp:positionV relativeFrom="paragraph">
+                  <wp:posOffset>19050</wp:posOffset>
+                </wp:positionV>
+                <wp:extent cx="5732145" cy="7534910"/>
+                <wp:effectExtent l="0" t="0" r="0" b="0"/>
+                <wp:wrapSquare wrapText="largest"/>
+                <wp:docPr id="11" name="Marco3"/>
+                <a:graphic xmlns:a="http://schemas.openxmlformats.org/drawingml/2006/main">
+                  <a:graphicData uri="http://schemas.microsoft.com/office/word/2010/wordprocessingShape">
+                    <wps:wsp>
+                      <wps:cNvSpPr/>
+                      <wps:spPr>
+                        <a:xfrm>
+                          <a:off x="0" y="0"/>
+                          <a:ext cx="5731560" cy="7534440"/>
+                        </a:xfrm>
+                        <a:prstGeom prst="rect">
+                          <a:avLst/>
+                        </a:prstGeom>
+                        <a:solidFill>
+                          <a:srgbClr val="ffffff"/>
+                        </a:solidFill>
+                        <a:ln w="0">
+                          <a:noFill/>
+                        </a:ln>
+                      </wps:spPr>
+                      <wps:style>
+                        <a:lnRef idx="0"/>
+                        <a:fillRef idx="0"/>
+                        <a:effectRef idx="0"/>
+                        <a:fontRef idx="minor"/>
+                      </wps:style>
+                      <wps:txbx>
+                        <w:txbxContent>
+                          <w:p>
+                            <w:pPr>
+                              <w:pStyle w:val="Tabla"/>
+                              <w:spacing w:before="120" w:after="120"/>
+                              <w:contextualSpacing/>
+                              <w:jc w:val="center"/>
+                              <w:rPr/>
+                            </w:pPr>
+                            <w:r>
+                              <w:rPr/>
+                              <w:drawing>
+                                <wp:inline distT="0" distB="0" distL="0" distR="0">
+                                  <wp:extent cx="5731510" cy="7118985"/>
+                                  <wp:effectExtent l="0" t="0" r="0" b="0"/>
+                                  <wp:docPr id="13" name="Imagen4" descr=""/>
+                                  <wp:cNvGraphicFramePr>
+                                    <a:graphicFrameLocks xmlns:a="http://schemas.openxmlformats.org/drawingml/2006/main" noChangeAspect="1"/>
+                                  </wp:cNvGraphicFramePr>
+                                  <a:graphic xmlns:a="http://schemas.openxmlformats.org/drawingml/2006/main">
+                                    <a:graphicData uri="http://schemas.openxmlformats.org/drawingml/2006/picture">
+                                      <pic:pic xmlns:pic="http://schemas.openxmlformats.org/drawingml/2006/picture">
+                                        <pic:nvPicPr>
+                                          <pic:cNvPr id="13" name="Imagen4" descr=""/>
+                                          <pic:cNvPicPr>
+                                            <a:picLocks noChangeAspect="1" noChangeArrowheads="1"/>
+                                          </pic:cNvPicPr>
+                                        </pic:nvPicPr>
+                                        <pic:blipFill>
+                                          <a:blip r:embed="rId7"/>
+                                          <a:stretch>
+                                            <a:fillRect/>
+                                          </a:stretch>
+                                        </pic:blipFill>
+                                        <pic:spPr bwMode="auto">
+                                          <a:xfrm>
+                                            <a:off x="0" y="0"/>
+                                            <a:ext cx="5731510" cy="7118985"/>
+                                          </a:xfrm>
+                                          <a:prstGeom prst="rect">
+                                            <a:avLst/>
+                                          </a:prstGeom>
+                                        </pic:spPr>
+                                      </pic:pic>
+                                    </a:graphicData>
+                                  </a:graphic>
+                                </wp:inline>
+                              </w:drawing>
+                            </w:r>
+                            <w:r>
+                              <w:rPr/>
+                              <w:t xml:space="preserve">Tabla </w:t>
+                            </w:r>
+                            <w:r>
+                              <w:rPr/>
+                              <w:fldChar w:fldCharType="begin"/>
+                            </w:r>
+                            <w:r>
+                              <w:rPr/>
+                              <w:instrText> SEQ Tabla \* ARABIC </w:instrText>
+                            </w:r>
+                            <w:r>
+                              <w:rPr/>
+                              <w:fldChar w:fldCharType="separate"/>
+                            </w:r>
+                            <w:r>
+                              <w:rPr/>
+                              <w:t>7</w:t>
+                            </w:r>
+                            <w:r>
+                              <w:rPr/>
+                              <w:fldChar w:fldCharType="end"/>
+                            </w:r>
+                            <w:r>
+                              <w:rPr/>
+                              <w:t>: Diagrama Secuencia</w:t>
+                            </w:r>
+                          </w:p>
+                        </w:txbxContent>
+                      </wps:txbx>
+                      <wps:bodyPr lIns="0" rIns="0" tIns="0" bIns="0">
+                        <a:noAutofit/>
+                      </wps:bodyPr>
+                    </wps:wsp>
+                  </a:graphicData>
+                </a:graphic>
+              </wp:anchor>
+            </w:drawing>
+          </mc:Choice>
+          <mc:Fallback>
+            <w:pict>
+              <v:rect id="shape_0" ID="Marco3" fillcolor="white" stroked="f" style="position:absolute;margin-left:13.5pt;margin-top:1.5pt;width:451.25pt;height:593.2pt;mso-wrap-style:square;v-text-anchor:top">
+                <v:fill o:detectmouseclick="t" type="solid" color2="black"/>
+                <v:stroke color="#3465a4" joinstyle="round" endcap="flat"/>
+                <v:textbox>
+                  <w:txbxContent>
+                    <w:p>
+                      <w:pPr>
+                        <w:pStyle w:val="Tabla"/>
+                        <w:spacing w:before="120" w:after="120"/>
+                        <w:contextualSpacing/>
+                        <w:jc w:val="center"/>
+                        <w:rPr/>
+                      </w:pPr>
+                      <w:r>
+                        <w:rPr/>
+                        <w:drawing>
+                          <wp:inline distT="0" distB="0" distL="0" distR="0">
+                            <wp:extent cx="5731510" cy="7118985"/>
+                            <wp:effectExtent l="0" t="0" r="0" b="0"/>
+                            <wp:docPr id="14" name="Imagen4" descr=""/>
+                            <wp:cNvGraphicFramePr>
+                              <a:graphicFrameLocks xmlns:a="http://schemas.openxmlformats.org/drawingml/2006/main" noChangeAspect="1"/>
+                            </wp:cNvGraphicFramePr>
+                            <a:graphic xmlns:a="http://schemas.openxmlformats.org/drawingml/2006/main">
+                              <a:graphicData uri="http://schemas.openxmlformats.org/drawingml/2006/picture">
+                                <pic:pic xmlns:pic="http://schemas.openxmlformats.org/drawingml/2006/picture">
+                                  <pic:nvPicPr>
+                                    <pic:cNvPr id="14" name="Imagen4" descr=""/>
+                                    <pic:cNvPicPr>
+                                      <a:picLocks noChangeAspect="1" noChangeArrowheads="1"/>
+                                    </pic:cNvPicPr>
+                                  </pic:nvPicPr>
+                                  <pic:blipFill>
+                                    <a:blip r:embed="rId7"/>
+                                    <a:stretch>
+                                      <a:fillRect/>
+                                    </a:stretch>
+                                  </pic:blipFill>
+                                  <pic:spPr bwMode="auto">
+                                    <a:xfrm>
+                                      <a:off x="0" y="0"/>
+                                      <a:ext cx="5731510" cy="7118985"/>
+                                    </a:xfrm>
+                                    <a:prstGeom prst="rect">
+                                      <a:avLst/>
+                                    </a:prstGeom>
+                                  </pic:spPr>
+                                </pic:pic>
+                              </a:graphicData>
+                            </a:graphic>
+                          </wp:inline>
+                        </w:drawing>
+                      </w:r>
+                      <w:r>
+                        <w:rPr/>
+                        <w:t xml:space="preserve">Tabla </w:t>
+                      </w:r>
+                      <w:r>
+                        <w:rPr/>
+                        <w:fldChar w:fldCharType="begin"/>
+                      </w:r>
+                      <w:r>
+                        <w:rPr/>
+                        <w:instrText> SEQ Tabla \* ARABIC </w:instrText>
+                      </w:r>
+                      <w:r>
+                        <w:rPr/>
+                        <w:fldChar w:fldCharType="separate"/>
+                      </w:r>
+                      <w:r>
+                        <w:rPr/>
+                        <w:t>7</w:t>
+                      </w:r>
+                      <w:r>
+                        <w:rPr/>
+                        <w:fldChar w:fldCharType="end"/>
+                      </w:r>
+                      <w:r>
+                        <w:rPr/>
+                        <w:t>: Diagrama Secuencia</w:t>
+                      </w:r>
+                    </w:p>
+                  </w:txbxContent>
+                </v:textbox>
+                <w10:wrap type="square" side="largest"/>
+              </v:rect>
+            </w:pict>
+          </mc:Fallback>
+        </mc:AlternateContent>
+      </w:r>
+      <w:r>
+        <w:rPr>
+          <w:sz w:val="24"/>
+          <w:szCs w:val="24"/>
+          <w:lang w:val="es-ES"/>
+        </w:rPr>
+        <w:t>-Inicio</w:t>
+      </w:r>
+    </w:p>
+    <w:p>
+      <w:pPr>
+        <w:pStyle w:val="Normal"/>
+        <w:rPr>
+          <w:sz w:val="24"/>
+          <w:szCs w:val="24"/>
+          <w:lang w:val="es-ES"/>
+        </w:rPr>
+      </w:pPr>
+      <w:r>
+        <w:rPr>
+          <w:sz w:val="24"/>
+          <w:szCs w:val="24"/>
+          <w:lang w:val="es-ES"/>
+        </w:rPr>
+        <w:t>-Menús</w:t>
+      </w:r>
+    </w:p>
+    <w:p>
+      <w:pPr>
+        <w:pStyle w:val="Normal"/>
+        <w:rPr>
+          <w:sz w:val="24"/>
+          <w:szCs w:val="24"/>
+          <w:lang w:val="es-ES"/>
+        </w:rPr>
+      </w:pPr>
+      <w:r>
+        <w:rPr>
+          <w:sz w:val="24"/>
+          <w:szCs w:val="24"/>
+          <w:lang w:val="es-ES"/>
+        </w:rPr>
+        <w:t>-Juego</w:t>
+      </w:r>
+    </w:p>
+    <w:p>
+      <w:pPr>
+        <w:pStyle w:val="Normal"/>
+        <w:rPr>
+          <w:sz w:val="24"/>
+          <w:szCs w:val="24"/>
+          <w:lang w:val="es-ES"/>
+        </w:rPr>
+      </w:pPr>
+      <w:r>
+        <w:rPr>
+          <w:sz w:val="24"/>
+          <w:szCs w:val="24"/>
+          <w:lang w:val="es-ES"/>
+        </w:rPr>
+        <w:t>-Finalización del juego</w:t>
       </w:r>
     </w:p>
     <w:p>
@@ -16208,35 +16340,189 @@
         <w:jc w:val="both"/>
         <w:rPr>
           <w:rFonts w:ascii="Arial" w:hAnsi="Arial"/>
-          <w:sz w:val="20"/>
-          <w:lang w:val="es-ES"/>
-        </w:rPr>
-      </w:pPr>
-      <w:r>
+          <w:sz w:val="24"/>
+          <w:szCs w:val="24"/>
+          <w:lang w:val="es-ES"/>
+        </w:rPr>
+      </w:pPr>
+      <w:r>
+        <w:rPr>
+          <w:rFonts w:ascii="Arial" w:hAnsi="Arial"/>
+          <w:sz w:val="24"/>
+          <w:szCs w:val="24"/>
+          <w:lang w:val="es-ES"/>
+        </w:rPr>
+        <w:t>-Inicio:</w:t>
+      </w:r>
+    </w:p>
+    <w:p>
+      <w:pPr>
+        <w:pStyle w:val="NoSpacing"/>
+        <w:jc w:val="both"/>
+        <w:rPr>
+          <w:rFonts w:ascii="Arial" w:hAnsi="Arial"/>
+          <w:sz w:val="24"/>
+          <w:szCs w:val="24"/>
+          <w:lang w:val="es-ES"/>
+        </w:rPr>
+      </w:pPr>
+      <w:r>
+        <w:rPr>
+          <w:rFonts w:ascii="Arial" w:hAnsi="Arial"/>
+          <w:sz w:val="24"/>
+          <w:szCs w:val="24"/>
+          <w:lang w:val="es-ES"/>
+        </w:rPr>
+      </w:r>
+    </w:p>
+    <w:p>
+      <w:pPr>
+        <w:pStyle w:val="Normal"/>
+        <w:jc w:val="both"/>
+        <w:rPr>
+          <w:sz w:val="24"/>
+          <w:szCs w:val="24"/>
+          <w:lang w:val="es-ES"/>
+        </w:rPr>
+      </w:pPr>
+      <w:r>
+        <w:rPr>
+          <w:sz w:val="24"/>
+          <w:szCs w:val="24"/>
+          <w:lang w:val="es-ES"/>
+        </w:rPr>
+        <w:t>-Menú Inicio:</w:t>
+      </w:r>
+    </w:p>
+    <w:p>
+      <w:pPr>
+        <w:pStyle w:val="Normal"/>
+        <w:jc w:val="both"/>
+        <w:rPr>
+          <w:sz w:val="24"/>
+          <w:szCs w:val="24"/>
+          <w:lang w:val="es-ES"/>
+        </w:rPr>
+      </w:pPr>
+      <w:r>
+        <w:rPr>
+          <w:sz w:val="24"/>
+          <w:szCs w:val="24"/>
+          <w:lang w:val="es-ES"/>
+        </w:rPr>
+        <w:t>-Lore:</w:t>
+      </w:r>
+    </w:p>
+    <w:p>
+      <w:pPr>
+        <w:pStyle w:val="Normal"/>
+        <w:jc w:val="both"/>
+        <w:rPr>
+          <w:sz w:val="24"/>
+          <w:szCs w:val="24"/>
+          <w:lang w:val="es-ES"/>
+        </w:rPr>
+      </w:pPr>
+      <w:r>
+        <w:rPr>
+          <w:sz w:val="24"/>
+          <w:szCs w:val="24"/>
+          <w:lang w:val="es-ES"/>
+        </w:rPr>
+        <w:t>-Controls:</w:t>
+      </w:r>
+    </w:p>
+    <w:p>
+      <w:pPr>
+        <w:pStyle w:val="Normal"/>
+        <w:jc w:val="both"/>
+        <w:rPr>
+          <w:sz w:val="24"/>
+          <w:szCs w:val="24"/>
+          <w:lang w:val="es-ES"/>
+        </w:rPr>
+      </w:pPr>
+      <w:r>
+        <w:rPr>
+          <w:sz w:val="24"/>
+          <w:szCs w:val="24"/>
+          <w:lang w:val="es-ES"/>
+        </w:rPr>
+        <w:t>-Start:</w:t>
+      </w:r>
+    </w:p>
+    <w:p>
+      <w:pPr>
+        <w:pStyle w:val="Normal"/>
+        <w:jc w:val="both"/>
+        <w:rPr>
+          <w:sz w:val="24"/>
+          <w:szCs w:val="24"/>
+          <w:lang w:val="es-ES"/>
+        </w:rPr>
+      </w:pPr>
+      <w:r>
+        <w:rPr>
+          <w:sz w:val="24"/>
+          <w:szCs w:val="24"/>
+          <w:lang w:val="es-ES"/>
+        </w:rPr>
+        <w:t>-Juego:</w:t>
+      </w:r>
+    </w:p>
+    <w:p>
+      <w:pPr>
+        <w:pStyle w:val="Normal"/>
+        <w:jc w:val="both"/>
+        <w:rPr>
+          <w:sz w:val="24"/>
+          <w:szCs w:val="24"/>
+          <w:lang w:val="es-ES"/>
+        </w:rPr>
+      </w:pPr>
+      <w:r>
+        <w:rPr>
+          <w:sz w:val="24"/>
+          <w:szCs w:val="24"/>
+          <w:lang w:val="es-ES"/>
+        </w:rPr>
+        <w:t>-Pause:</w:t>
+      </w:r>
+    </w:p>
+    <w:p>
+      <w:pPr>
+        <w:pStyle w:val="NoSpacing"/>
+        <w:jc w:val="both"/>
         <w:rPr>
           <w:rFonts w:ascii="Arial" w:hAnsi="Arial"/>
           <w:sz w:val="20"/>
           <w:lang w:val="es-ES"/>
         </w:rPr>
-        <w:t>-</w:t>
-      </w:r>
-    </w:p>
-    <w:p>
-      <w:pPr>
-        <w:pStyle w:val="NoSpacing"/>
-        <w:jc w:val="both"/>
+      </w:pPr>
+      <w:r>
         <w:rPr>
           <w:rFonts w:ascii="Arial" w:hAnsi="Arial"/>
           <w:sz w:val="20"/>
           <w:lang w:val="es-ES"/>
         </w:rPr>
-      </w:pPr>
-      <w:r>
+      </w:r>
+    </w:p>
+    <w:p>
+      <w:pPr>
+        <w:pStyle w:val="NoSpacing"/>
+        <w:jc w:val="both"/>
         <w:rPr>
           <w:rFonts w:ascii="Arial" w:hAnsi="Arial"/>
           <w:sz w:val="20"/>
           <w:lang w:val="es-ES"/>
         </w:rPr>
+      </w:pPr>
+      <w:r>
+        <w:rPr>
+          <w:rFonts w:ascii="Arial" w:hAnsi="Arial"/>
+          <w:sz w:val="20"/>
+          <w:lang w:val="es-ES"/>
+        </w:rPr>
       </w:r>
     </w:p>
     <w:p>
@@ -16248,11 +16534,11 @@
         </w:rPr>
       </w:pPr>
       <w:bookmarkStart w:id="168" w:name="__RefHeading___Toc2344_929609473"/>
-      <w:bookmarkStart w:id="169" w:name="_Toc256778857"/>
-      <w:bookmarkStart w:id="170" w:name="_Toc256868707"/>
+      <w:bookmarkStart w:id="169" w:name="_Toc258504213"/>
+      <w:bookmarkStart w:id="170" w:name="_Toc258246741"/>
       <w:bookmarkStart w:id="171" w:name="_Toc257379215"/>
-      <w:bookmarkStart w:id="172" w:name="_Toc258246741"/>
-      <w:bookmarkStart w:id="173" w:name="_Toc258504213"/>
+      <w:bookmarkStart w:id="172" w:name="_Toc256868707"/>
+      <w:bookmarkStart w:id="173" w:name="_Toc256778857"/>
       <w:bookmarkStart w:id="174" w:name="_Toc492377927"/>
       <w:bookmarkEnd w:id="168"/>
       <w:r>
@@ -16286,14 +16572,11 @@
         <w:rPr>
           <w:lang w:val="es-ES"/>
         </w:rPr>
-        <w:t>Esbozos, croquis, modelos, etc., creados durante el proceso de trabajo, incluyendo especialmente:</w:t>
-      </w:r>
-    </w:p>
-    <w:p>
-      <w:pPr>
-        <w:pStyle w:val="Normal"/>
-        <w:spacing w:lineRule="auto" w:line="276" w:before="0" w:after="200"/>
-        <w:contextualSpacing/>
+      </w:r>
+    </w:p>
+    <w:p>
+      <w:pPr>
+        <w:pStyle w:val="Normal"/>
         <w:jc w:val="both"/>
         <w:rPr>
           <w:lang w:val="es-ES"/>
@@ -16314,10 +16597,10 @@
         </w:rPr>
       </w:pPr>
       <w:bookmarkStart w:id="175" w:name="__RefHeading___Toc2346_929609473"/>
-      <w:bookmarkStart w:id="176" w:name="_Toc257379216"/>
-      <w:bookmarkStart w:id="177" w:name="_Toc258246742"/>
-      <w:bookmarkStart w:id="178" w:name="_Toc258504214"/>
-      <w:bookmarkStart w:id="179" w:name="_Toc492377928"/>
+      <w:bookmarkStart w:id="176" w:name="_Toc492377928"/>
+      <w:bookmarkStart w:id="177" w:name="_Toc258504214"/>
+      <w:bookmarkStart w:id="178" w:name="_Toc258246742"/>
+      <w:bookmarkStart w:id="179" w:name="_Toc257379216"/>
       <w:bookmarkEnd w:id="175"/>
       <w:r>
         <w:rPr>
@@ -16392,7 +16675,9 @@
         </w:rPr>
       </w:pPr>
       <w:r>
-        <w:rPr/>
+        <w:rPr>
+          <w:lang w:val="es-ES"/>
+        </w:rPr>
       </w:r>
     </w:p>
     <w:p>
@@ -16428,7 +16713,9 @@
         </w:rPr>
       </w:pPr>
       <w:r>
-        <w:rPr/>
+        <w:rPr>
+          <w:lang w:val="es-ES"/>
+        </w:rPr>
       </w:r>
     </w:p>
     <w:p>
@@ -16464,7 +16751,9 @@
         </w:rPr>
       </w:pPr>
       <w:r>
-        <w:rPr/>
+        <w:rPr>
+          <w:lang w:val="es-ES"/>
+        </w:rPr>
       </w:r>
     </w:p>
     <w:p>
@@ -16489,7 +16778,7 @@
     <w:p>
       <w:pPr>
         <w:pStyle w:val="ListParagraph"/>
-        <w:ind w:hanging="0"/>
+        <w:ind w:left="720" w:hanging="0"/>
         <w:jc w:val="both"/>
         <w:rPr>
           <w:lang w:val="es-ES"/>
@@ -16536,10 +16825,10 @@
         </w:rPr>
       </w:pPr>
       <w:bookmarkStart w:id="180" w:name="__RefHeading___Toc2348_929609473"/>
-      <w:bookmarkStart w:id="181" w:name="_Toc257379217"/>
-      <w:bookmarkStart w:id="182" w:name="_Toc258246743"/>
-      <w:bookmarkStart w:id="183" w:name="_Toc258504215"/>
-      <w:bookmarkStart w:id="184" w:name="_Toc492377929"/>
+      <w:bookmarkStart w:id="181" w:name="_Toc492377929"/>
+      <w:bookmarkStart w:id="182" w:name="_Toc258504215"/>
+      <w:bookmarkStart w:id="183" w:name="_Toc258246743"/>
+      <w:bookmarkStart w:id="184" w:name="_Toc257379217"/>
       <w:bookmarkEnd w:id="180"/>
       <w:r>
         <w:rPr>
@@ -16623,7 +16912,9 @@
         </w:rPr>
       </w:pPr>
       <w:r>
-        <w:rPr/>
+        <w:rPr>
+          <w:lang w:val="es-ES"/>
+        </w:rPr>
       </w:r>
     </w:p>
     <w:p>
@@ -16650,7 +16941,9 @@
         </w:rPr>
       </w:pPr>
       <w:r>
-        <w:rPr/>
+        <w:rPr>
+          <w:lang w:val="es-ES"/>
+        </w:rPr>
       </w:r>
     </w:p>
     <w:p>
@@ -16681,7 +16974,9 @@
         </w:rPr>
       </w:pPr>
       <w:r>
-        <w:rPr/>
+        <w:rPr>
+          <w:lang w:val="es-ES"/>
+        </w:rPr>
       </w:r>
     </w:p>
     <w:p>
@@ -16708,7 +17003,9 @@
         </w:rPr>
       </w:pPr>
       <w:r>
-        <w:rPr/>
+        <w:rPr>
+          <w:lang w:val="es-ES"/>
+        </w:rPr>
       </w:r>
     </w:p>
     <w:p>
@@ -16789,12 +17086,12 @@
         </w:rPr>
       </w:pPr>
       <w:bookmarkStart w:id="186" w:name="__RefHeading___Toc2350_929609473"/>
-      <w:bookmarkStart w:id="187" w:name="_Toc256778858"/>
-      <w:bookmarkStart w:id="188" w:name="_Toc256868708"/>
-      <w:bookmarkStart w:id="189" w:name="_Toc257379218"/>
-      <w:bookmarkStart w:id="190" w:name="_Toc258246744"/>
-      <w:bookmarkStart w:id="191" w:name="_Toc258504216"/>
-      <w:bookmarkStart w:id="192" w:name="_Toc492377930"/>
+      <w:bookmarkStart w:id="187" w:name="_Toc492377930"/>
+      <w:bookmarkStart w:id="188" w:name="_Toc258504216"/>
+      <w:bookmarkStart w:id="189" w:name="_Toc258246744"/>
+      <w:bookmarkStart w:id="190" w:name="_Toc257379218"/>
+      <w:bookmarkStart w:id="191" w:name="_Toc256868708"/>
+      <w:bookmarkStart w:id="192" w:name="_Toc256778858"/>
       <w:bookmarkEnd w:id="186"/>
       <w:r>
         <w:rPr>
@@ -16824,29 +17121,20 @@
           <w:szCs w:val="24"/>
           <w:lang w:val="es-ES"/>
         </w:rPr>
-        <w:t>-</w:t>
-      </w:r>
-      <w:r>
-        <w:rPr>
-          <w:sz w:val="24"/>
-          <w:szCs w:val="24"/>
-          <w:lang w:val="es-ES"/>
-        </w:rPr>
-        <w:t>Se ha empleado Gdevelop como software de desarrollo por los siguientes motivos:</w:t>
-      </w:r>
-    </w:p>
-    <w:p>
-      <w:pPr>
-        <w:pStyle w:val="Normal"/>
-        <w:jc w:val="both"/>
-        <w:rPr>
-          <w:lang w:val="es-ES"/>
-        </w:rPr>
-      </w:pPr>
-      <w:r>
-        <w:rPr>
-          <w:sz w:val="24"/>
-          <w:szCs w:val="24"/>
+        <w:t>-Se ha empleado Gdevelop como software de desarrollo por los siguientes motivos:</w:t>
+      </w:r>
+    </w:p>
+    <w:p>
+      <w:pPr>
+        <w:pStyle w:val="Normal"/>
+        <w:jc w:val="both"/>
+        <w:rPr>
+          <w:lang w:val="es-ES"/>
+        </w:rPr>
+      </w:pPr>
+      <w:r>
+        <w:rPr>
+          <w:lang w:val="es-ES"/>
         </w:rPr>
       </w:r>
     </w:p>
@@ -16875,23 +17163,7 @@
           <w:szCs w:val="24"/>
           <w:lang w:val="es-ES"/>
         </w:rPr>
-        <w:t xml:space="preserve"> GDevelop ofrece una interfaz intuitiva y un sistema de eventos visuales que permite a los desarrolladores diseñar juegos complejos sin necesidad de escribir código. Esto es especialmente útil </w:t>
-      </w:r>
-      <w:r>
-        <w:rPr>
-          <w:sz w:val="24"/>
-          <w:szCs w:val="24"/>
-          <w:lang w:val="es-ES"/>
-        </w:rPr>
-        <w:t>para el proyecto, pues</w:t>
-      </w:r>
-      <w:r>
-        <w:rPr>
-          <w:sz w:val="24"/>
-          <w:szCs w:val="24"/>
-          <w:lang w:val="es-ES"/>
-        </w:rPr>
-        <w:t xml:space="preserve"> </w:t>
+        <w:t xml:space="preserve"> GDevelop ofrece una interfaz intuitiva y un sistema de eventos visuales que permite a los desarrolladores diseñar juegos complejos sin necesidad de escribir código. Esto es especialmente útil para el proyecto, pues </w:t>
       </w:r>
       <w:r>
         <w:rPr>
@@ -16910,15 +17182,7 @@
           <w:szCs w:val="24"/>
           <w:lang w:val="es-ES"/>
         </w:rPr>
-        <w:t xml:space="preserve"> </w:t>
-      </w:r>
-      <w:r>
-        <w:rPr>
-          <w:sz w:val="24"/>
-          <w:szCs w:val="24"/>
-          <w:lang w:val="es-ES"/>
-        </w:rPr>
-        <w:t>un enfoque rápido y accesible.</w:t>
+        <w:t xml:space="preserve"> un enfoque rápido y accesible.</w:t>
       </w:r>
     </w:p>
     <w:p>
@@ -17166,28 +17430,24 @@
         </w:rPr>
       </w:pPr>
       <w:r>
+        <w:rPr>
+          <w:sz w:val="24"/>
+          <w:szCs w:val="24"/>
+        </w:rPr>
+      </w:r>
+    </w:p>
+    <w:p>
+      <w:pPr>
+        <w:pStyle w:val="Normal"/>
+        <w:jc w:val="both"/>
         <w:rPr/>
-      </w:r>
-    </w:p>
-    <w:p>
-      <w:pPr>
-        <w:pStyle w:val="Normal"/>
-        <w:jc w:val="both"/>
-        <w:rPr/>
-      </w:pPr>
-      <w:r>
-        <w:rPr>
-          <w:sz w:val="24"/>
-          <w:szCs w:val="24"/>
-        </w:rPr>
-        <w:t>S</w:t>
-      </w:r>
-      <w:r>
-        <w:rPr>
-          <w:sz w:val="24"/>
-          <w:szCs w:val="24"/>
-        </w:rPr>
-        <w:t>eguidamente se muestran los recursos tecnológicos utilizados</w:t>
+      </w:pPr>
+      <w:r>
+        <w:rPr>
+          <w:sz w:val="24"/>
+          <w:szCs w:val="24"/>
+        </w:rPr>
+        <w:t>Seguidamente se muestran los recursos tecnológicos utilizados</w:t>
       </w:r>
     </w:p>
     <w:p>
@@ -17290,15 +17550,7 @@
           <w:szCs w:val="24"/>
           <w:lang w:val="es-ES"/>
         </w:rPr>
-        <w:t xml:space="preserve"> </w:t>
-      </w:r>
-      <w:r>
-        <w:rPr>
-          <w:sz w:val="24"/>
-          <w:szCs w:val="24"/>
-          <w:lang w:val="es-ES"/>
-        </w:rPr>
-        <w:t xml:space="preserve">Herramienta principal para el desarrollo del juego, utilizada para programar la lógica, diseñar niveles, y gestionar la interacción entre los elementos del juego. </w:t>
+        <w:t xml:space="preserve"> Herramienta principal para el desarrollo del juego, utilizada para programar la lógica, diseñar niveles, y gestionar la interacción entre los elementos del juego. </w:t>
       </w:r>
     </w:p>
     <w:p>
@@ -17357,15 +17609,7 @@
           <w:szCs w:val="24"/>
           <w:lang w:val="es-ES"/>
         </w:rPr>
-        <w:t xml:space="preserve"> </w:t>
-      </w:r>
-      <w:r>
-        <w:rPr>
-          <w:sz w:val="24"/>
-          <w:szCs w:val="24"/>
-          <w:lang w:val="es-ES"/>
-        </w:rPr>
-        <w:t xml:space="preserve">Usado para crear y editar gráficos, texturas y elementos visuales personalizados para el juego. </w:t>
+        <w:t xml:space="preserve"> Usado para crear y editar gráficos, texturas y elementos visuales personalizados para el juego. </w:t>
       </w:r>
     </w:p>
     <w:p>
@@ -17397,15 +17641,7 @@
           <w:szCs w:val="24"/>
           <w:lang w:val="es-ES"/>
         </w:rPr>
-        <w:t xml:space="preserve"> </w:t>
-      </w:r>
-      <w:r>
-        <w:rPr>
-          <w:sz w:val="24"/>
-          <w:szCs w:val="24"/>
-          <w:lang w:val="es-ES"/>
-        </w:rPr>
-        <w:t xml:space="preserve">Aplicación para organizar y visualizar referencias visuales, ayudando a mantener consistencia en el estilo artístico. </w:t>
+        <w:t xml:space="preserve"> Aplicación para organizar y visualizar referencias visuales, ayudando a mantener consistencia en el estilo artístico. </w:t>
       </w:r>
     </w:p>
     <w:p>
@@ -17461,27 +17697,7 @@
           <w:szCs w:val="24"/>
           <w:lang w:val="es-ES"/>
         </w:rPr>
-        <w:t>L</w:t>
-      </w:r>
-      <w:r>
-        <w:rPr>
-          <w:b/>
-          <w:bCs/>
-          <w:sz w:val="24"/>
-          <w:szCs w:val="24"/>
-          <w:lang w:val="es-ES"/>
-        </w:rPr>
-        <w:t>D</w:t>
-      </w:r>
-      <w:r>
-        <w:rPr>
-          <w:b/>
-          <w:bCs/>
-          <w:sz w:val="24"/>
-          <w:szCs w:val="24"/>
-          <w:lang w:val="es-ES"/>
-        </w:rPr>
-        <w:t xml:space="preserve">tk: </w:t>
+        <w:t xml:space="preserve">LDtk: </w:t>
       </w:r>
       <w:r>
         <w:rPr>
@@ -17607,15 +17823,7 @@
           <w:szCs w:val="24"/>
           <w:lang w:val="es-ES"/>
         </w:rPr>
-        <w:t xml:space="preserve"> </w:t>
-      </w:r>
-      <w:r>
-        <w:rPr>
-          <w:sz w:val="24"/>
-          <w:szCs w:val="24"/>
-          <w:lang w:val="es-ES"/>
-        </w:rPr>
-        <w:t xml:space="preserve">Plataforma para la gestión de versiones, permitiendo almacenar el código fuente del proyecto, colaborar en equipo y realizar un seguimiento de los cambios. </w:t>
+        <w:t xml:space="preserve"> Plataforma para la gestión de versiones, permitiendo almacenar el código fuente del proyecto, colaborar en equipo y realizar un seguimiento de los cambios. </w:t>
       </w:r>
     </w:p>
     <w:p>
@@ -17644,52 +17852,32 @@
           <w:szCs w:val="24"/>
           <w:lang w:val="es-ES"/>
         </w:rPr>
-        <w:t xml:space="preserve"> </w:t>
-      </w:r>
-      <w:r>
-        <w:rPr>
-          <w:sz w:val="24"/>
-          <w:szCs w:val="24"/>
-          <w:lang w:val="es-ES"/>
-        </w:rPr>
-        <w:t xml:space="preserve">Utilizado para organizar datos del proyecto, como planificación de tareas </w:t>
-      </w:r>
-      <w:r>
-        <w:rPr>
-          <w:sz w:val="24"/>
-          <w:szCs w:val="24"/>
-          <w:lang w:val="es-ES"/>
-        </w:rPr>
-        <w:t>o</w:t>
-      </w:r>
-      <w:r>
-        <w:rPr>
-          <w:sz w:val="24"/>
-          <w:szCs w:val="24"/>
-          <w:lang w:val="es-ES"/>
-        </w:rPr>
-        <w:t xml:space="preserve"> seguimiento de progreso.</w:t>
+        <w:t xml:space="preserve"> Utilizado para organizar datos del proyecto, como planificación de tareas o seguimiento de progreso.</w:t>
       </w:r>
     </w:p>
     <w:p>
       <w:pPr>
         <w:pStyle w:val="ListParagraph"/>
-        <w:ind w:hanging="0"/>
-        <w:jc w:val="both"/>
-        <w:rPr>
-          <w:sz w:val="24"/>
-          <w:szCs w:val="24"/>
-          <w:lang w:val="es-ES"/>
-        </w:rPr>
-      </w:pPr>
-      <w:r>
-        <w:rPr/>
+        <w:ind w:left="720" w:hanging="0"/>
+        <w:jc w:val="both"/>
+        <w:rPr>
+          <w:sz w:val="24"/>
+          <w:szCs w:val="24"/>
+          <w:lang w:val="es-ES"/>
+        </w:rPr>
+      </w:pPr>
+      <w:r>
+        <w:rPr>
+          <w:sz w:val="24"/>
+          <w:szCs w:val="24"/>
+          <w:lang w:val="es-ES"/>
+        </w:rPr>
       </w:r>
     </w:p>
     <w:p>
       <w:pPr>
         <w:pStyle w:val="ListParagraph"/>
-        <w:ind w:hanging="0"/>
+        <w:ind w:left="720" w:hanging="0"/>
         <w:jc w:val="both"/>
         <w:rPr>
           <w:lang w:val="es-ES"/>
@@ -17975,25 +18163,7 @@
           <w:sz w:val="24"/>
           <w:szCs w:val="24"/>
         </w:rPr>
-        <w:t>, gestionar versione</w:t>
-      </w:r>
-      <w:r>
-        <w:rPr>
-          <w:b w:val="false"/>
-          <w:bCs w:val="false"/>
-          <w:sz w:val="24"/>
-          <w:szCs w:val="24"/>
-        </w:rPr>
-        <w:t>s</w:t>
-      </w:r>
-      <w:r>
-        <w:rPr>
-          <w:b w:val="false"/>
-          <w:bCs w:val="false"/>
-          <w:sz w:val="24"/>
-          <w:szCs w:val="24"/>
-        </w:rPr>
-        <w:t xml:space="preserve">. Esta plataforma ofreció un entorno seguro y estructurado para mantener el control de los avances. Por otro lado, </w:t>
+        <w:t xml:space="preserve">, gestionar versiones. Esta plataforma ofreció un entorno seguro y estructurado para mantener el control de los avances. Por otro lado, </w:t>
       </w:r>
       <w:r>
         <w:rPr>
@@ -18060,7 +18230,9 @@
         </w:rPr>
       </w:pPr>
       <w:r>
-        <w:rPr/>
+        <w:rPr>
+          <w:lang w:val="es-ES"/>
+        </w:rPr>
       </w:r>
     </w:p>
     <w:p>
@@ -18071,7 +18243,9 @@
         </w:rPr>
       </w:pPr>
       <w:r>
-        <w:rPr/>
+        <w:rPr>
+          <w:lang w:val="es-ES"/>
+        </w:rPr>
       </w:r>
     </w:p>
     <w:p>
@@ -18082,19 +18256,23 @@
         </w:rPr>
       </w:pPr>
       <w:r>
-        <w:rPr/>
-      </w:r>
-    </w:p>
-    <w:p>
-      <w:pPr>
-        <w:pStyle w:val="Normal"/>
-        <w:jc w:val="both"/>
-        <w:rPr>
-          <w:lang w:val="es-ES"/>
-        </w:rPr>
-      </w:pPr>
-      <w:r>
-        <w:rPr/>
+        <w:rPr>
+          <w:lang w:val="es-ES"/>
+        </w:rPr>
+      </w:r>
+    </w:p>
+    <w:p>
+      <w:pPr>
+        <w:pStyle w:val="Normal"/>
+        <w:jc w:val="both"/>
+        <w:rPr>
+          <w:lang w:val="es-ES"/>
+        </w:rPr>
+      </w:pPr>
+      <w:r>
+        <w:rPr>
+          <w:lang w:val="es-ES"/>
+        </w:rPr>
       </w:r>
       <w:r>
         <w:br w:type="page"/>
@@ -18106,11 +18284,11 @@
         <w:rPr/>
       </w:pPr>
       <w:bookmarkStart w:id="193" w:name="__RefHeading___Toc2352_929609473"/>
-      <w:bookmarkStart w:id="194" w:name="_Toc256778859"/>
-      <w:bookmarkStart w:id="195" w:name="_Toc256868709"/>
+      <w:bookmarkStart w:id="194" w:name="_Toc258504217"/>
+      <w:bookmarkStart w:id="195" w:name="_Toc258246745"/>
       <w:bookmarkStart w:id="196" w:name="_Toc257379219"/>
-      <w:bookmarkStart w:id="197" w:name="_Toc258246745"/>
-      <w:bookmarkStart w:id="198" w:name="_Toc258504217"/>
+      <w:bookmarkStart w:id="197" w:name="_Toc256868709"/>
+      <w:bookmarkStart w:id="198" w:name="_Toc256778859"/>
       <w:bookmarkEnd w:id="193"/>
       <w:r>
         <w:rPr/>
@@ -18166,12 +18344,12 @@
         </w:rPr>
       </w:pPr>
       <w:bookmarkStart w:id="200" w:name="__RefHeading___Toc2354_929609473"/>
-      <w:bookmarkStart w:id="201" w:name="_Toc492377932"/>
-      <w:bookmarkStart w:id="202" w:name="_Toc256778860"/>
-      <w:bookmarkStart w:id="203" w:name="_Toc256868710"/>
-      <w:bookmarkStart w:id="204" w:name="_Toc257379220"/>
-      <w:bookmarkStart w:id="205" w:name="_Toc258246746"/>
-      <w:bookmarkStart w:id="206" w:name="_Toc258504218"/>
+      <w:bookmarkStart w:id="201" w:name="_Toc258504218"/>
+      <w:bookmarkStart w:id="202" w:name="_Toc258246746"/>
+      <w:bookmarkStart w:id="203" w:name="_Toc257379220"/>
+      <w:bookmarkStart w:id="204" w:name="_Toc256868710"/>
+      <w:bookmarkStart w:id="205" w:name="_Toc256778860"/>
+      <w:bookmarkStart w:id="206" w:name="_Toc492377932"/>
       <w:bookmarkEnd w:id="200"/>
       <w:r>
         <w:rPr>
@@ -18384,12 +18562,12 @@
         </w:rPr>
       </w:pPr>
       <w:bookmarkStart w:id="208" w:name="__RefHeading___Toc2356_929609473"/>
-      <w:bookmarkStart w:id="209" w:name="_Toc256778861"/>
-      <w:bookmarkStart w:id="210" w:name="_Toc256868711"/>
-      <w:bookmarkStart w:id="211" w:name="_Toc257379221"/>
-      <w:bookmarkStart w:id="212" w:name="_Toc258246747"/>
-      <w:bookmarkStart w:id="213" w:name="_Toc258504219"/>
-      <w:bookmarkStart w:id="214" w:name="_Toc492377933"/>
+      <w:bookmarkStart w:id="209" w:name="_Toc492377933"/>
+      <w:bookmarkStart w:id="210" w:name="_Toc258504219"/>
+      <w:bookmarkStart w:id="211" w:name="_Toc258246747"/>
+      <w:bookmarkStart w:id="212" w:name="_Toc257379221"/>
+      <w:bookmarkStart w:id="213" w:name="_Toc256868711"/>
+      <w:bookmarkStart w:id="214" w:name="_Toc256778861"/>
       <w:bookmarkEnd w:id="208"/>
       <w:r>
         <w:rPr>
@@ -18488,12 +18666,12 @@
         <w:rPr/>
       </w:pPr>
       <w:bookmarkStart w:id="215" w:name="__RefHeading___Toc2358_929609473"/>
-      <w:bookmarkStart w:id="216" w:name="_Toc256778862"/>
-      <w:bookmarkStart w:id="217" w:name="_Toc256868712"/>
-      <w:bookmarkStart w:id="218" w:name="_Toc257379222"/>
-      <w:bookmarkStart w:id="219" w:name="_Toc258246748"/>
-      <w:bookmarkStart w:id="220" w:name="_Toc258504220"/>
-      <w:bookmarkStart w:id="221" w:name="_Toc492377934"/>
+      <w:bookmarkStart w:id="216" w:name="_Toc492377934"/>
+      <w:bookmarkStart w:id="217" w:name="_Toc258504220"/>
+      <w:bookmarkStart w:id="218" w:name="_Toc258246748"/>
+      <w:bookmarkStart w:id="219" w:name="_Toc257379222"/>
+      <w:bookmarkStart w:id="220" w:name="_Toc256868712"/>
+      <w:bookmarkStart w:id="221" w:name="_Toc256778862"/>
       <w:bookmarkEnd w:id="215"/>
       <w:r>
         <w:rPr/>
@@ -18515,12 +18693,12 @@
         </w:rPr>
       </w:pPr>
       <w:bookmarkStart w:id="222" w:name="__RefHeading___Toc2360_929609473"/>
-      <w:bookmarkStart w:id="223" w:name="_Toc256778863"/>
-      <w:bookmarkStart w:id="224" w:name="_Toc256868713"/>
-      <w:bookmarkStart w:id="225" w:name="_Toc257379223"/>
-      <w:bookmarkStart w:id="226" w:name="_Toc258246749"/>
-      <w:bookmarkStart w:id="227" w:name="_Toc258504221"/>
-      <w:bookmarkStart w:id="228" w:name="_Toc492377935"/>
+      <w:bookmarkStart w:id="223" w:name="_Toc492377935"/>
+      <w:bookmarkStart w:id="224" w:name="_Toc258504221"/>
+      <w:bookmarkStart w:id="225" w:name="_Toc258246749"/>
+      <w:bookmarkStart w:id="226" w:name="_Toc257379223"/>
+      <w:bookmarkStart w:id="227" w:name="_Toc256868713"/>
+      <w:bookmarkStart w:id="228" w:name="_Toc256778863"/>
       <w:bookmarkEnd w:id="222"/>
       <w:r>
         <w:rPr>
@@ -18613,25 +18791,21 @@
         <w:rPr>
           <w:lang w:val="es-ES"/>
         </w:rPr>
-        <w:t>-</w:t>
-      </w:r>
-      <w:r>
-        <w:rPr>
-          <w:lang w:val="es-ES"/>
-        </w:rPr>
-        <w:t>Controles</w:t>
-      </w:r>
-    </w:p>
-    <w:p>
-      <w:pPr>
-        <w:pStyle w:val="Normal"/>
-        <w:jc w:val="both"/>
-        <w:rPr>
-          <w:lang w:val="es-ES"/>
-        </w:rPr>
-      </w:pPr>
-      <w:r>
-        <w:rPr/>
+        <w:t>-Controles</w:t>
+      </w:r>
+    </w:p>
+    <w:p>
+      <w:pPr>
+        <w:pStyle w:val="Normal"/>
+        <w:jc w:val="both"/>
+        <w:rPr>
+          <w:lang w:val="es-ES"/>
+        </w:rPr>
+      </w:pPr>
+      <w:r>
+        <w:rPr>
+          <w:lang w:val="es-ES"/>
+        </w:rPr>
       </w:r>
     </w:p>
     <w:p>
@@ -18660,7 +18834,11 @@
         </w:rPr>
       </w:pPr>
       <w:r>
-        <w:rPr/>
+        <w:rPr>
+          <w:rFonts w:ascii="Arial" w:hAnsi="Arial"/>
+          <w:sz w:val="20"/>
+          <w:lang w:val="es-ES"/>
+        </w:rPr>
       </w:r>
     </w:p>
     <w:p>
@@ -18672,12 +18850,12 @@
         </w:rPr>
       </w:pPr>
       <w:bookmarkStart w:id="230" w:name="__RefHeading___Toc2368_929609473"/>
-      <w:bookmarkStart w:id="231" w:name="_Toc256778865"/>
-      <w:bookmarkStart w:id="232" w:name="_Toc256868715"/>
-      <w:bookmarkStart w:id="233" w:name="_Toc257379227"/>
-      <w:bookmarkStart w:id="234" w:name="_Toc258246753"/>
-      <w:bookmarkStart w:id="235" w:name="_Toc258504225"/>
-      <w:bookmarkStart w:id="236" w:name="_Toc492377939"/>
+      <w:bookmarkStart w:id="231" w:name="_Toc492377939"/>
+      <w:bookmarkStart w:id="232" w:name="_Toc258504225"/>
+      <w:bookmarkStart w:id="233" w:name="_Toc258246753"/>
+      <w:bookmarkStart w:id="234" w:name="_Toc257379227"/>
+      <w:bookmarkStart w:id="235" w:name="_Toc256868715"/>
+      <w:bookmarkStart w:id="236" w:name="_Toc256778865"/>
       <w:bookmarkEnd w:id="230"/>
       <w:r>
         <w:rPr>
@@ -18854,12 +19032,12 @@
         <w:rPr/>
       </w:pPr>
       <w:bookmarkStart w:id="237" w:name="__RefHeading___Toc2370_929609473"/>
-      <w:bookmarkStart w:id="238" w:name="_Toc492377940"/>
-      <w:bookmarkStart w:id="239" w:name="_Toc256778866"/>
-      <w:bookmarkStart w:id="240" w:name="_Toc256868716"/>
-      <w:bookmarkStart w:id="241" w:name="_Toc257379228"/>
-      <w:bookmarkStart w:id="242" w:name="_Toc258246754"/>
-      <w:bookmarkStart w:id="243" w:name="_Toc258504226"/>
+      <w:bookmarkStart w:id="238" w:name="_Toc258504226"/>
+      <w:bookmarkStart w:id="239" w:name="_Toc258246754"/>
+      <w:bookmarkStart w:id="240" w:name="_Toc257379228"/>
+      <w:bookmarkStart w:id="241" w:name="_Toc256868716"/>
+      <w:bookmarkStart w:id="242" w:name="_Toc256778866"/>
+      <w:bookmarkStart w:id="243" w:name="_Toc492377940"/>
       <w:bookmarkEnd w:id="237"/>
       <w:r>
         <w:rPr/>
@@ -18956,13 +19134,7 @@
         <w:rPr>
           <w:lang w:val="es-ES"/>
         </w:rPr>
-        <w:t>-</w:t>
-      </w:r>
-      <w:r>
-        <w:rPr>
-          <w:lang w:val="es-ES"/>
-        </w:rPr>
-        <w:t>Menú</w:t>
+        <w:t>-Menú</w:t>
       </w:r>
     </w:p>
     <w:p>
@@ -18976,7 +19148,9 @@
         </w:rPr>
       </w:pPr>
       <w:r>
-        <w:rPr/>
+        <w:rPr>
+          <w:lang w:val="es-ES"/>
+        </w:rPr>
       </w:r>
     </w:p>
     <w:p>
@@ -19007,7 +19181,9 @@
         </w:rPr>
       </w:pPr>
       <w:r>
-        <w:rPr/>
+        <w:rPr>
+          <w:lang w:val="es-ES"/>
+        </w:rPr>
       </w:r>
     </w:p>
     <w:p>
@@ -19036,11 +19212,11 @@
         <w:rPr/>
       </w:pPr>
       <w:bookmarkStart w:id="246" w:name="__RefHeading___Toc2372_929609473"/>
-      <w:bookmarkStart w:id="247" w:name="_Toc256778867"/>
-      <w:bookmarkStart w:id="248" w:name="_Toc256868717"/>
+      <w:bookmarkStart w:id="247" w:name="_Toc258504227"/>
+      <w:bookmarkStart w:id="248" w:name="_Toc258246755"/>
       <w:bookmarkStart w:id="249" w:name="_Toc257379229"/>
-      <w:bookmarkStart w:id="250" w:name="_Toc258246755"/>
-      <w:bookmarkStart w:id="251" w:name="_Toc258504227"/>
+      <w:bookmarkStart w:id="250" w:name="_Toc256868717"/>
+      <w:bookmarkStart w:id="251" w:name="_Toc256778867"/>
       <w:bookmarkEnd w:id="246"/>
       <w:r>
         <w:rPr/>
@@ -19078,12 +19254,12 @@
         <w:rPr/>
       </w:pPr>
       <w:bookmarkStart w:id="256" w:name="__RefHeading___Toc2374_929609473"/>
-      <w:bookmarkStart w:id="257" w:name="_Toc256778868"/>
-      <w:bookmarkStart w:id="258" w:name="_Toc256868718"/>
-      <w:bookmarkStart w:id="259" w:name="_Toc257379230"/>
-      <w:bookmarkStart w:id="260" w:name="_Toc258246756"/>
-      <w:bookmarkStart w:id="261" w:name="_Toc258504228"/>
-      <w:bookmarkStart w:id="262" w:name="_Toc492377942"/>
+      <w:bookmarkStart w:id="257" w:name="_Toc492377942"/>
+      <w:bookmarkStart w:id="258" w:name="_Toc258504228"/>
+      <w:bookmarkStart w:id="259" w:name="_Toc258246756"/>
+      <w:bookmarkStart w:id="260" w:name="_Toc257379230"/>
+      <w:bookmarkStart w:id="261" w:name="_Toc256868718"/>
+      <w:bookmarkStart w:id="262" w:name="_Toc256778868"/>
       <w:bookmarkEnd w:id="256"/>
       <w:r>
         <w:rPr/>
@@ -19343,11 +19519,7 @@
       </w:pPr>
       <w:r>
         <w:rPr/>
-        <w:t>-</w:t>
-      </w:r>
-      <w:r>
-        <w:rPr/>
-        <w:t>Objetivos completados</w:t>
+        <w:t>-Objetivos completados</w:t>
       </w:r>
     </w:p>
     <w:p>
@@ -19362,11 +19534,7 @@
       </w:pPr>
       <w:r>
         <w:rPr/>
-        <w:t>-</w:t>
-      </w:r>
-      <w:r>
-        <w:rPr/>
-        <w:t>Aprendizaje</w:t>
+        <w:t>-Aprendizaje</w:t>
       </w:r>
     </w:p>
     <w:p>
@@ -19381,11 +19549,7 @@
       </w:pPr>
       <w:r>
         <w:rPr/>
-        <w:t>-</w:t>
-      </w:r>
-      <w:r>
-        <w:rPr/>
-        <w:t>Bases del game design</w:t>
+        <w:t>-Bases del game design</w:t>
       </w:r>
     </w:p>
     <w:p>
@@ -19400,11 +19564,7 @@
       </w:pPr>
       <w:r>
         <w:rPr/>
-        <w:t>-</w:t>
-      </w:r>
-      <w:r>
-        <w:rPr/>
-        <w:t>Curva a futuro</w:t>
+        <w:t>-Curva a futuro</w:t>
       </w:r>
     </w:p>
     <w:p>
@@ -19414,12 +19574,12 @@
         <w:rPr/>
       </w:pPr>
       <w:bookmarkStart w:id="264" w:name="__RefHeading___Toc2376_929609473"/>
-      <w:bookmarkStart w:id="265" w:name="_Toc492377943"/>
-      <w:bookmarkStart w:id="266" w:name="_Toc256778869"/>
-      <w:bookmarkStart w:id="267" w:name="_Toc256868719"/>
-      <w:bookmarkStart w:id="268" w:name="_Toc257379231"/>
-      <w:bookmarkStart w:id="269" w:name="_Toc258246757"/>
-      <w:bookmarkStart w:id="270" w:name="_Toc258504229"/>
+      <w:bookmarkStart w:id="265" w:name="_Toc258504229"/>
+      <w:bookmarkStart w:id="266" w:name="_Toc258246757"/>
+      <w:bookmarkStart w:id="267" w:name="_Toc257379231"/>
+      <w:bookmarkStart w:id="268" w:name="_Toc256868719"/>
+      <w:bookmarkStart w:id="269" w:name="_Toc256778869"/>
+      <w:bookmarkStart w:id="270" w:name="_Toc492377943"/>
       <w:bookmarkEnd w:id="264"/>
       <w:r>
         <w:rPr/>
@@ -19514,12 +19674,12 @@
           <w:lang w:val="es-ES"/>
         </w:rPr>
       </w:pPr>
-      <w:bookmarkStart w:id="271" w:name="_Toc256778870"/>
-      <w:bookmarkStart w:id="272" w:name="_Toc256868720"/>
-      <w:bookmarkStart w:id="273" w:name="_Toc257379232"/>
-      <w:bookmarkStart w:id="274" w:name="_Toc258246758"/>
-      <w:bookmarkStart w:id="275" w:name="_Toc258504230"/>
-      <w:bookmarkStart w:id="276" w:name="_Toc492377944"/>
+      <w:bookmarkStart w:id="271" w:name="_Toc492377944"/>
+      <w:bookmarkStart w:id="272" w:name="_Toc258504230"/>
+      <w:bookmarkStart w:id="273" w:name="_Toc258246758"/>
+      <w:bookmarkStart w:id="274" w:name="_Toc257379232"/>
+      <w:bookmarkStart w:id="275" w:name="_Toc256868720"/>
+      <w:bookmarkStart w:id="276" w:name="_Toc256778870"/>
       <w:r>
         <w:rPr>
           <w:lang w:val="es-ES"/>
@@ -19957,6 +20117,113 @@
           <w:lang w:val="es-ES"/>
         </w:rPr>
       </w:r>
+    </w:p>
+    <w:p>
+      <w:pPr>
+        <w:pStyle w:val="Normal"/>
+        <w:jc w:val="both"/>
+        <w:rPr>
+          <w:lang w:val="es-ES"/>
+        </w:rPr>
+      </w:pPr>
+      <w:r>
+        <w:rPr>
+          <w:lang w:val="es-ES"/>
+        </w:rPr>
+        <w:t>Wiki Gdevelop:</w:t>
+      </w:r>
+    </w:p>
+    <w:p>
+      <w:pPr>
+        <w:pStyle w:val="Normal"/>
+        <w:jc w:val="both"/>
+        <w:rPr>
+          <w:lang w:val="es-ES"/>
+        </w:rPr>
+      </w:pPr>
+      <w:r>
+        <w:rPr>
+          <w:rStyle w:val="EnlacedeInternet"/>
+          <w:lang w:val="es-ES"/>
+        </w:rPr>
+        <w:t>https://wiki.gdevelop.io/es/gdevelop5/interface/</w:t>
+      </w:r>
+    </w:p>
+    <w:p>
+      <w:pPr>
+        <w:pStyle w:val="Normal"/>
+        <w:jc w:val="both"/>
+        <w:rPr>
+          <w:lang w:val="es-ES"/>
+        </w:rPr>
+      </w:pPr>
+      <w:r>
+        <w:rPr>
+          <w:lang w:val="es-ES"/>
+        </w:rPr>
+        <w:t>Metroidvania como género:</w:t>
+      </w:r>
+    </w:p>
+    <w:p>
+      <w:pPr>
+        <w:pStyle w:val="Normal"/>
+        <w:jc w:val="both"/>
+        <w:rPr>
+          <w:lang w:val="es-ES"/>
+        </w:rPr>
+      </w:pPr>
+      <w:r>
+        <w:rPr>
+          <w:rStyle w:val="EnlacedeInternet"/>
+          <w:lang w:val="es-ES"/>
+        </w:rPr>
+        <w:t>https://pressover.news/articulos/que-es-un-metroidvania/</w:t>
+      </w:r>
+    </w:p>
+    <w:p>
+      <w:pPr>
+        <w:pStyle w:val="Normal"/>
+        <w:jc w:val="both"/>
+        <w:rPr>
+          <w:lang w:val="es-ES"/>
+        </w:rPr>
+      </w:pPr>
+      <w:r>
+        <w:rPr>
+          <w:lang w:val="es-ES"/>
+        </w:rPr>
+        <w:t>Tutoriales Gdevelop:</w:t>
+      </w:r>
+    </w:p>
+    <w:p>
+      <w:pPr>
+        <w:pStyle w:val="Normal"/>
+        <w:jc w:val="both"/>
+        <w:rPr>
+          <w:lang w:val="es-ES"/>
+        </w:rPr>
+      </w:pPr>
+      <w:r>
+        <w:rPr>
+          <w:rStyle w:val="EnlacedeInternet"/>
+          <w:lang w:val="es-ES"/>
+        </w:rPr>
+        <w:t>https://www.youtube.com/watch?v=kwmHycCm9F0&amp;list=PLr0eR0lGK6fzbqZA4D7yROnpoP0_mgTe1&amp;ab_channel=LucaPixel</w:t>
+      </w:r>
+    </w:p>
+    <w:p>
+      <w:pPr>
+        <w:pStyle w:val="Normal"/>
+        <w:jc w:val="both"/>
+        <w:rPr>
+          <w:lang w:val="es-ES"/>
+        </w:rPr>
+      </w:pPr>
+      <w:r>
+        <w:rPr>
+          <w:lang w:val="es-ES"/>
+        </w:rPr>
+      </w:r>
       <w:r>
         <w:br w:type="page"/>
       </w:r>
@@ -19968,12 +20235,12 @@
           <w:lang w:val="es-ES"/>
         </w:rPr>
       </w:pPr>
-      <w:bookmarkStart w:id="279" w:name="_Toc256778871"/>
-      <w:bookmarkStart w:id="280" w:name="_Toc256868721"/>
-      <w:bookmarkStart w:id="281" w:name="_Toc257379233"/>
-      <w:bookmarkStart w:id="282" w:name="_Toc258246759"/>
-      <w:bookmarkStart w:id="283" w:name="_Toc258504231"/>
-      <w:bookmarkStart w:id="284" w:name="_Toc492377945"/>
+      <w:bookmarkStart w:id="279" w:name="_Toc492377945"/>
+      <w:bookmarkStart w:id="280" w:name="_Toc258504231"/>
+      <w:bookmarkStart w:id="281" w:name="_Toc258246759"/>
+      <w:bookmarkStart w:id="282" w:name="_Toc257379233"/>
+      <w:bookmarkStart w:id="283" w:name="_Toc256868721"/>
+      <w:bookmarkStart w:id="284" w:name="_Toc256778871"/>
       <w:r>
         <w:rPr>
           <w:lang w:val="es-ES"/>
@@ -20028,11 +20295,11 @@
           <w:lang w:val="es-ES"/>
         </w:rPr>
       </w:pPr>
-      <w:bookmarkStart w:id="285" w:name="_Toc256778872"/>
-      <w:bookmarkStart w:id="286" w:name="_Toc256868722"/>
+      <w:bookmarkStart w:id="285" w:name="_Toc258504232"/>
+      <w:bookmarkStart w:id="286" w:name="_Toc258246760"/>
       <w:bookmarkStart w:id="287" w:name="_Toc257379234"/>
-      <w:bookmarkStart w:id="288" w:name="_Toc258246760"/>
-      <w:bookmarkStart w:id="289" w:name="_Toc258504232"/>
+      <w:bookmarkStart w:id="288" w:name="_Toc256868722"/>
+      <w:bookmarkStart w:id="289" w:name="_Toc256778872"/>
       <w:bookmarkStart w:id="290" w:name="OLE_LINK25"/>
       <w:r>
         <w:rPr>
@@ -20102,11 +20369,11 @@
           <w:lang w:val="es-ES"/>
         </w:rPr>
       </w:pPr>
-      <w:bookmarkStart w:id="291" w:name="_Toc256778873"/>
-      <w:bookmarkStart w:id="292" w:name="_Toc256868723"/>
+      <w:bookmarkStart w:id="291" w:name="_Toc258504233"/>
+      <w:bookmarkStart w:id="292" w:name="_Toc258246761"/>
       <w:bookmarkStart w:id="293" w:name="_Toc257379235"/>
-      <w:bookmarkStart w:id="294" w:name="_Toc258246761"/>
-      <w:bookmarkStart w:id="295" w:name="_Toc258504233"/>
+      <w:bookmarkStart w:id="294" w:name="_Toc256868723"/>
+      <w:bookmarkStart w:id="295" w:name="_Toc256778873"/>
       <w:r>
         <w:rPr>
           <w:b/>
@@ -20164,9 +20431,9 @@
           <w:lang w:val="es-ES"/>
         </w:rPr>
       </w:pPr>
-      <w:bookmarkStart w:id="296" w:name="_Toc257379236"/>
+      <w:bookmarkStart w:id="296" w:name="_Toc258504234"/>
       <w:bookmarkStart w:id="297" w:name="_Toc258246762"/>
-      <w:bookmarkStart w:id="298" w:name="_Toc258504234"/>
+      <w:bookmarkStart w:id="298" w:name="_Toc257379236"/>
       <w:r>
         <w:rPr>
           <w:b/>
@@ -20222,11 +20489,11 @@
           <w:lang w:val="es-ES"/>
         </w:rPr>
       </w:pPr>
-      <w:bookmarkStart w:id="299" w:name="_Toc256778874"/>
-      <w:bookmarkStart w:id="300" w:name="_Toc256868724"/>
+      <w:bookmarkStart w:id="299" w:name="_Toc258504235"/>
+      <w:bookmarkStart w:id="300" w:name="_Toc258246763"/>
       <w:bookmarkStart w:id="301" w:name="_Toc257379237"/>
-      <w:bookmarkStart w:id="302" w:name="_Toc258246763"/>
-      <w:bookmarkStart w:id="303" w:name="_Toc258504235"/>
+      <w:bookmarkStart w:id="302" w:name="_Toc256868724"/>
+      <w:bookmarkStart w:id="303" w:name="_Toc256778874"/>
       <w:r>
         <w:rPr>
           <w:b/>
@@ -20301,11 +20568,11 @@
           <w:lang w:val="es-ES"/>
         </w:rPr>
       </w:pPr>
-      <w:bookmarkStart w:id="305" w:name="_Toc256778875"/>
-      <w:bookmarkStart w:id="306" w:name="_Toc256868725"/>
+      <w:bookmarkStart w:id="305" w:name="_Toc258504236"/>
+      <w:bookmarkStart w:id="306" w:name="_Toc258246764"/>
       <w:bookmarkStart w:id="307" w:name="_Toc257379238"/>
-      <w:bookmarkStart w:id="308" w:name="_Toc258246764"/>
-      <w:bookmarkStart w:id="309" w:name="_Toc258504236"/>
+      <w:bookmarkStart w:id="308" w:name="_Toc256868725"/>
+      <w:bookmarkStart w:id="309" w:name="_Toc256778875"/>
       <w:r>
         <w:rPr>
           <w:b/>
@@ -20365,11 +20632,11 @@
           <w:lang w:val="es-ES"/>
         </w:rPr>
       </w:pPr>
-      <w:bookmarkStart w:id="311" w:name="_Toc256778876"/>
-      <w:bookmarkStart w:id="312" w:name="_Toc256868726"/>
+      <w:bookmarkStart w:id="311" w:name="_Toc258504237"/>
+      <w:bookmarkStart w:id="312" w:name="_Toc258246765"/>
       <w:bookmarkStart w:id="313" w:name="_Toc257379239"/>
-      <w:bookmarkStart w:id="314" w:name="_Toc258246765"/>
-      <w:bookmarkStart w:id="315" w:name="_Toc258504237"/>
+      <w:bookmarkStart w:id="314" w:name="_Toc256868726"/>
+      <w:bookmarkStart w:id="315" w:name="_Toc256778876"/>
       <w:r>
         <w:rPr>
           <w:b/>
@@ -20428,8 +20695,8 @@
       </w:r>
     </w:p>
     <w:sectPr>
-      <w:headerReference w:type="default" r:id="rId6"/>
-      <w:footerReference w:type="default" r:id="rId7"/>
+      <w:headerReference w:type="default" r:id="rId8"/>
+      <w:footerReference w:type="default" r:id="rId9"/>
       <w:type w:val="nextPage"/>
       <w:pgSz w:w="11906" w:h="16838"/>
       <w:pgMar w:left="1440" w:right="1440" w:header="794" w:top="1440" w:footer="0" w:bottom="1440" w:gutter="0"/>
@@ -20453,7 +20720,7 @@
         <w:docPartGallery w:val="Page Numbers (Top of Page)"/>
         <w:docPartUnique w:val="true"/>
       </w:docPartObj>
-      <w:id w:val="1371488439"/>
+      <w:id w:val="1329262557"/>
     </w:sdtPr>
     <w:sdtContent>
       <w:p>
